--- a/笔记.docx
+++ b/笔记.docx
@@ -603,6 +603,15 @@
         </w:rPr>
         <w:t>打包文件存放的绝对路径</w:t>
       </w:r>
+      <w:r>
+        <w:rPr>
+          <w:rFonts w:ascii="Arial" w:eastAsia="宋体" w:hAnsi="Arial" w:cs="Arial"/>
+          <w:color w:val="000000"/>
+          <w:kern w:val="0"/>
+          <w:szCs w:val="21"/>
+        </w:rPr>
+        <w:t>包括图片</w:t>
+      </w:r>
     </w:p>
     <w:p>
       <w:pPr>
@@ -701,11 +710,73 @@
         </w:rPr>
         <w:t>打包后的文件名</w:t>
       </w:r>
-    </w:p>
-    <w:p>
-      <w:pPr>
-        <w:rPr>
-          <w:i/>
+      <w:r>
+        <w:rPr>
+          <w:rFonts w:ascii="Arial" w:eastAsia="宋体" w:hAnsi="Arial" w:cs="Arial" w:hint="eastAsia"/>
+          <w:color w:val="000000"/>
+          <w:kern w:val="0"/>
+          <w:szCs w:val="21"/>
+        </w:rPr>
+        <w:t xml:space="preserve"> </w:t>
+      </w:r>
+      <w:r>
+        <w:rPr>
+          <w:rFonts w:ascii="Arial" w:eastAsia="宋体" w:hAnsi="Arial" w:cs="Arial" w:hint="eastAsia"/>
+          <w:color w:val="000000"/>
+          <w:kern w:val="0"/>
+          <w:szCs w:val="21"/>
+        </w:rPr>
+        <w:t>通常是</w:t>
+      </w:r>
+      <w:r>
+        <w:rPr>
+          <w:rFonts w:ascii="Arial" w:eastAsia="宋体" w:hAnsi="Arial" w:cs="Arial" w:hint="eastAsia"/>
+          <w:color w:val="000000"/>
+          <w:kern w:val="0"/>
+          <w:szCs w:val="21"/>
+        </w:rPr>
+        <w:t xml:space="preserve"> [</w:t>
+      </w:r>
+      <w:r>
+        <w:rPr>
+          <w:rFonts w:ascii="Arial" w:eastAsia="宋体" w:hAnsi="Arial" w:cs="Arial"/>
+          <w:color w:val="000000"/>
+          <w:kern w:val="0"/>
+          <w:szCs w:val="21"/>
+        </w:rPr>
+        <w:t>name</w:t>
+      </w:r>
+      <w:r>
+        <w:rPr>
+          <w:rFonts w:ascii="Arial" w:eastAsia="宋体" w:hAnsi="Arial" w:cs="Arial" w:hint="eastAsia"/>
+          <w:color w:val="000000"/>
+          <w:kern w:val="0"/>
+          <w:szCs w:val="21"/>
+        </w:rPr>
+        <w:t>]</w:t>
+      </w:r>
+      <w:r>
+        <w:rPr>
+          <w:rFonts w:ascii="Arial" w:eastAsia="宋体" w:hAnsi="Arial" w:cs="Arial"/>
+          <w:color w:val="000000"/>
+          <w:kern w:val="0"/>
+          <w:szCs w:val="21"/>
+        </w:rPr>
+        <w:t>.bundle.js</w:t>
+      </w:r>
+      <w:r>
+        <w:rPr>
+          <w:rFonts w:ascii="Arial" w:eastAsia="宋体" w:hAnsi="Arial" w:cs="Arial"/>
+          <w:color w:val="000000"/>
+          <w:kern w:val="0"/>
+          <w:szCs w:val="21"/>
+        </w:rPr>
+        <w:t xml:space="preserve"> </w:t>
+      </w:r>
+    </w:p>
+    <w:p>
+      <w:pPr>
+        <w:rPr>
           <w:sz w:val="24"/>
           <w:szCs w:val="24"/>
         </w:rPr>
@@ -1474,6 +1545,9 @@
         <w:pStyle w:val="1"/>
       </w:pPr>
       <w:r>
+        <w:t>加载文件和</w:t>
+      </w:r>
+      <w:r>
         <w:t>插件</w:t>
       </w:r>
     </w:p>
@@ -1508,9 +1582,6 @@
     <w:p>
       <w:pPr>
         <w:pStyle w:val="2"/>
-        <w:rPr>
-          <w:rFonts w:hint="eastAsia"/>
-        </w:rPr>
       </w:pPr>
       <w:r>
         <w:t>加载</w:t>
@@ -1564,23 +1635,14 @@
         <w:t>tyle-loader</w:t>
       </w:r>
       <w:r>
-        <w:t xml:space="preserve"> </w:t>
-      </w:r>
-      <w:r>
-        <w:t>csss-loader</w:t>
+        <w:t xml:space="preserve"> csss-loader</w:t>
       </w:r>
       <w:r>
         <w:t xml:space="preserve"> -save-dev</w:t>
       </w:r>
     </w:p>
     <w:p/>
-    <w:p>
-      <w:pPr>
-        <w:rPr>
-          <w:rFonts w:hint="eastAsia"/>
-        </w:rPr>
-      </w:pPr>
-    </w:p>
+    <w:p/>
     <w:p>
       <w:pPr>
         <w:pStyle w:val="3"/>
@@ -1665,7 +1727,16 @@
         <w:t>{ test: /\.css$/, loader: 'style</w:t>
       </w:r>
       <w:r>
-        <w:t xml:space="preserve">-loader!css-loader?modules' }, </w:t>
+        <w:t>-loader!css-loader?</w:t>
+      </w:r>
+      <w:r>
+        <w:rPr>
+          <w:color w:val="FF0000"/>
+        </w:rPr>
+        <w:t>modules</w:t>
+      </w:r>
+      <w:r>
+        <w:t xml:space="preserve">' }, </w:t>
       </w:r>
     </w:p>
     <w:p/>
@@ -1694,11 +1765,6 @@
       </w:r>
     </w:p>
     <w:p>
-      <w:pPr>
-        <w:rPr>
-          <w:rFonts w:hint="eastAsia"/>
-        </w:rPr>
-      </w:pPr>
       <w:r>
         <w:rPr>
           <w:rFonts w:hint="eastAsia"/>
@@ -1737,234 +1803,897 @@
       <w:r>
         <w:t>这里运用</w:t>
       </w:r>
+    </w:p>
+    <w:p>
+      <w:r>
+        <w:rPr>
+          <w:rFonts w:hint="eastAsia"/>
+        </w:rPr>
+        <w:tab/>
+        <w:t>&lt;span className="</w:t>
+      </w:r>
+      <w:r>
+        <w:t>blue</w:t>
+      </w:r>
+      <w:r>
+        <w:rPr>
+          <w:rFonts w:hint="eastAsia"/>
+        </w:rPr>
+        <w:t xml:space="preserve"> </w:t>
+      </w:r>
+      <w:r>
+        <w:rPr>
+          <w:rFonts w:hint="eastAsia"/>
+        </w:rPr>
+        <w:t>"&gt;</w:t>
+      </w:r>
+      <w:r>
+        <w:rPr>
+          <w:rFonts w:hint="eastAsia"/>
+        </w:rPr>
+        <w:t>全局</w:t>
+      </w:r>
+      <w:r>
+        <w:rPr>
+          <w:rFonts w:hint="eastAsia"/>
+        </w:rPr>
+        <w:t>&lt;/span&gt;</w:t>
+      </w:r>
+    </w:p>
+    <w:p>
+      <w:r>
+        <w:tab/>
+        <w:t>&lt;/div&gt;,</w:t>
+      </w:r>
+    </w:p>
+    <w:p>
+      <w:r>
+        <w:tab/>
+        <w:t>document.getElementById('box')</w:t>
+      </w:r>
+    </w:p>
+    <w:p>
+      <w:r>
+        <w:t>)</w:t>
+      </w:r>
+    </w:p>
+    <w:p/>
+    <w:p>
+      <w:pPr>
+        <w:rPr>
+          <w:b/>
+        </w:rPr>
+      </w:pPr>
+      <w:r>
+        <w:rPr>
+          <w:b/>
+        </w:rPr>
+        <w:t>main.css:</w:t>
+      </w:r>
+    </w:p>
+    <w:p>
+      <w:r>
+        <w:t>.red {</w:t>
+      </w:r>
+    </w:p>
+    <w:p>
+      <w:r>
+        <w:tab/>
+        <w:t>color: red</w:t>
+      </w:r>
+    </w:p>
+    <w:p>
+      <w:r>
+        <w:t>}</w:t>
+      </w:r>
+    </w:p>
+    <w:p/>
+    <w:p>
+      <w:r>
+        <w:t>:global(.blue){</w:t>
+      </w:r>
+    </w:p>
+    <w:p>
+      <w:r>
+        <w:tab/>
+        <w:t>color: blue;</w:t>
+      </w:r>
+    </w:p>
+    <w:p>
+      <w:r>
+        <w:t>}</w:t>
+      </w:r>
+    </w:p>
+    <w:p>
+      <w:pPr>
+        <w:pStyle w:val="2"/>
+      </w:pPr>
+      <w:r>
+        <w:t>加载图片</w:t>
+      </w:r>
+    </w:p>
+    <w:p>
+      <w:r>
+        <w:t>需要</w:t>
+      </w:r>
+      <w:r>
+        <w:t>url-loader</w:t>
+      </w:r>
+    </w:p>
+    <w:p/>
+    <w:p>
+      <w:r>
+        <w:rPr>
+          <w:rFonts w:hint="eastAsia"/>
+        </w:rPr>
+        <w:t>将样式中引用到的图片转为模块来处理</w:t>
+      </w:r>
+    </w:p>
+    <w:p>
+      <w:pPr>
+        <w:pStyle w:val="3"/>
+      </w:pPr>
+      <w:r>
+        <w:rPr>
+          <w:rFonts w:hint="eastAsia"/>
+        </w:rPr>
+        <w:lastRenderedPageBreak/>
+        <w:t>安装</w:t>
+      </w:r>
+    </w:p>
+    <w:p>
+      <w:r>
+        <w:t>npm install url-loader -save-dev</w:t>
+      </w:r>
+    </w:p>
+    <w:p>
+      <w:pPr>
+        <w:pStyle w:val="3"/>
+        <w:rPr>
+          <w:shd w:val="clear" w:color="auto" w:fill="FFFFFF"/>
+        </w:rPr>
+      </w:pPr>
+      <w:r>
+        <w:rPr>
+          <w:rFonts w:hint="eastAsia"/>
+          <w:shd w:val="clear" w:color="auto" w:fill="FFFFFF"/>
+        </w:rPr>
+        <w:t>配置</w:t>
+      </w:r>
+    </w:p>
+    <w:p>
+      <w:pPr>
+        <w:rPr>
+          <w:shd w:val="clear" w:color="auto" w:fill="FFFFFF"/>
+        </w:rPr>
+      </w:pPr>
+      <w:r>
+        <w:rPr>
+          <w:shd w:val="clear" w:color="auto" w:fill="FFFFFF"/>
+        </w:rPr>
+        <w:t>module: {</w:t>
+      </w:r>
+    </w:p>
+    <w:p>
+      <w:pPr>
+        <w:rPr>
+          <w:shd w:val="clear" w:color="auto" w:fill="FFFFFF"/>
+        </w:rPr>
+      </w:pPr>
+      <w:r>
+        <w:rPr>
+          <w:shd w:val="clear" w:color="auto" w:fill="FFFFFF"/>
+        </w:rPr>
+        <w:t xml:space="preserve">    loaders:[</w:t>
+      </w:r>
+    </w:p>
+    <w:p>
+      <w:pPr>
+        <w:rPr>
+          <w:shd w:val="clear" w:color="auto" w:fill="FFFFFF"/>
+        </w:rPr>
+      </w:pPr>
+      <w:r>
+        <w:rPr>
+          <w:shd w:val="clear" w:color="auto" w:fill="FFFFFF"/>
+        </w:rPr>
+        <w:t xml:space="preserve">      { test: /\.(png|jpg)$/, loader: 'url-loader?limit=8192</w:t>
+      </w:r>
+      <w:r>
+        <w:rPr>
+          <w:shd w:val="clear" w:color="auto" w:fill="FFFFFF"/>
+        </w:rPr>
+        <w:t>&amp;</w:t>
+      </w:r>
+      <w:r>
+        <w:rPr>
+          <w:shd w:val="clear" w:color="auto" w:fill="FFFFFF"/>
+        </w:rPr>
+        <w:t xml:space="preserve">name=images/[name].[ext] </w:t>
+      </w:r>
+      <w:r>
+        <w:rPr>
+          <w:shd w:val="clear" w:color="auto" w:fill="FFFFFF"/>
+        </w:rPr>
+        <w:t>' }</w:t>
+      </w:r>
+    </w:p>
+    <w:p>
+      <w:pPr>
+        <w:rPr>
+          <w:shd w:val="clear" w:color="auto" w:fill="FFFFFF"/>
+        </w:rPr>
+      </w:pPr>
+      <w:r>
+        <w:rPr>
+          <w:shd w:val="clear" w:color="auto" w:fill="FFFFFF"/>
+        </w:rPr>
+        <w:t xml:space="preserve">    ]</w:t>
+      </w:r>
+    </w:p>
+    <w:p>
+      <w:pPr>
+        <w:rPr>
+          <w:shd w:val="clear" w:color="auto" w:fill="FFFFFF"/>
+        </w:rPr>
+      </w:pPr>
+      <w:r>
+        <w:rPr>
+          <w:shd w:val="clear" w:color="auto" w:fill="FFFFFF"/>
+        </w:rPr>
+        <w:t xml:space="preserve">  }</w:t>
+      </w:r>
+    </w:p>
+    <w:p>
+      <w:pPr>
+        <w:rPr>
+          <w:shd w:val="clear" w:color="auto" w:fill="FFFFFF"/>
+        </w:rPr>
+      </w:pPr>
+      <w:r>
+        <w:rPr>
+          <w:rFonts w:hint="eastAsia"/>
+          <w:shd w:val="clear" w:color="auto" w:fill="FFFFFF"/>
+        </w:rPr>
+        <w:t>配置信息的参数“</w:t>
+      </w:r>
+      <w:r>
+        <w:rPr>
+          <w:rFonts w:hint="eastAsia"/>
+          <w:shd w:val="clear" w:color="auto" w:fill="FFFFFF"/>
+        </w:rPr>
+        <w:t>?limit=8192</w:t>
+      </w:r>
+      <w:r>
+        <w:rPr>
+          <w:rFonts w:hint="eastAsia"/>
+          <w:shd w:val="clear" w:color="auto" w:fill="FFFFFF"/>
+        </w:rPr>
+        <w:t>”表示将所有小于</w:t>
+      </w:r>
+      <w:r>
+        <w:rPr>
+          <w:rFonts w:hint="eastAsia"/>
+          <w:shd w:val="clear" w:color="auto" w:fill="FFFFFF"/>
+        </w:rPr>
+        <w:t>8kb</w:t>
+      </w:r>
+      <w:r>
+        <w:rPr>
+          <w:rFonts w:hint="eastAsia"/>
+          <w:shd w:val="clear" w:color="auto" w:fill="FFFFFF"/>
+        </w:rPr>
+        <w:t>的图片都转为</w:t>
+      </w:r>
+      <w:r>
+        <w:rPr>
+          <w:rFonts w:hint="eastAsia"/>
+          <w:shd w:val="clear" w:color="auto" w:fill="FFFFFF"/>
+        </w:rPr>
+        <w:t>base64</w:t>
+      </w:r>
+      <w:r>
+        <w:rPr>
+          <w:rFonts w:hint="eastAsia"/>
+          <w:shd w:val="clear" w:color="auto" w:fill="FFFFFF"/>
+        </w:rPr>
+        <w:t>形式</w:t>
+      </w:r>
+    </w:p>
+    <w:p>
+      <w:pPr>
+        <w:rPr>
+          <w:rFonts w:hint="eastAsia"/>
+          <w:shd w:val="clear" w:color="auto" w:fill="FFFFFF"/>
+        </w:rPr>
+      </w:pPr>
+    </w:p>
+    <w:p>
+      <w:r>
+        <w:t>name=images/[name].[ext]</w:t>
+      </w:r>
+      <w:r>
+        <w:t xml:space="preserve"> </w:t>
+      </w:r>
+      <w:r>
+        <w:t>大于</w:t>
+      </w:r>
+      <w:r>
+        <w:t>limit</w:t>
+      </w:r>
+      <w:r>
+        <w:t>的图片会</w:t>
+      </w:r>
+      <w:r>
+        <w:t>输出的路径</w:t>
+      </w:r>
+    </w:p>
+    <w:p>
+      <w:r>
+        <w:rPr>
+          <w:rFonts w:hint="eastAsia"/>
+        </w:rPr>
+        <w:t>在</w:t>
+      </w:r>
+      <w:r>
+        <w:rPr>
+          <w:rFonts w:hint="eastAsia"/>
+        </w:rPr>
+        <w:t>css</w:t>
+      </w:r>
+      <w:r>
+        <w:rPr>
+          <w:rFonts w:hint="eastAsia"/>
+        </w:rPr>
+        <w:t>中引入如</w:t>
+      </w:r>
+      <w:r>
+        <w:rPr>
+          <w:rFonts w:hint="eastAsia"/>
+        </w:rPr>
+        <w:t>img</w:t>
+      </w:r>
+      <w:r>
+        <w:rPr>
+          <w:rFonts w:hint="eastAsia"/>
+        </w:rPr>
+        <w:t>标签</w:t>
+      </w:r>
+    </w:p>
+    <w:p>
+      <w:pPr>
+        <w:rPr>
+          <w:rFonts w:hint="eastAsia"/>
+        </w:rPr>
+      </w:pPr>
+      <w:r>
+        <w:rPr>
+          <w:rFonts w:hint="eastAsia"/>
+        </w:rPr>
+        <w:t>&lt;img src=</w:t>
+      </w:r>
+      <w:r>
+        <w:t>”</w:t>
+      </w:r>
+      <w:r>
+        <w:t>images/xx.xx</w:t>
+      </w:r>
+      <w:r>
+        <w:t>” /&gt;</w:t>
+      </w:r>
+    </w:p>
+    <w:p>
+      <w:pPr>
+        <w:pStyle w:val="2"/>
+      </w:pPr>
+      <w:r>
+        <w:t>加载</w:t>
+      </w:r>
+      <w:r>
+        <w:t>react</w:t>
+      </w:r>
+    </w:p>
+    <w:p>
+      <w:pPr>
+        <w:rPr>
+          <w:rFonts w:hint="eastAsia"/>
+        </w:rPr>
+      </w:pPr>
+      <w:r>
+        <w:t>需要</w:t>
+      </w:r>
+      <w:r>
+        <w:t>jsx</w:t>
+      </w:r>
+      <w:r>
+        <w:t>，</w:t>
+      </w:r>
+      <w:r>
+        <w:t>jsx-loader</w:t>
+      </w:r>
+      <w:r>
+        <w:t>，</w:t>
+      </w:r>
+      <w:r>
+        <w:rPr>
+          <w:rFonts w:hint="eastAsia"/>
+        </w:rPr>
+        <w:t>react</w:t>
+      </w:r>
+      <w:r>
+        <w:rPr>
+          <w:rFonts w:hint="eastAsia"/>
+        </w:rPr>
+        <w:t>，</w:t>
+      </w:r>
+      <w:r>
+        <w:rPr>
+          <w:rFonts w:hint="eastAsia"/>
+        </w:rPr>
+        <w:t>react-dom</w:t>
+      </w:r>
+    </w:p>
+    <w:p>
+      <w:pPr>
+        <w:pStyle w:val="3"/>
+      </w:pPr>
+      <w:r>
+        <w:rPr>
+          <w:rFonts w:hint="eastAsia"/>
+        </w:rPr>
+        <w:t>安装</w:t>
+      </w:r>
+    </w:p>
+    <w:p>
+      <w:pPr>
+        <w:rPr>
+          <w:rFonts w:hint="eastAsia"/>
+        </w:rPr>
+      </w:pPr>
+      <w:r>
+        <w:t xml:space="preserve">npm install </w:t>
+      </w:r>
+      <w:r>
+        <w:t>jsx</w:t>
+      </w:r>
+      <w:r>
+        <w:t xml:space="preserve"> </w:t>
+      </w:r>
+      <w:r>
+        <w:t>jsx-loader</w:t>
+      </w:r>
+      <w:r>
+        <w:t xml:space="preserve"> </w:t>
+      </w:r>
+      <w:r>
+        <w:rPr>
+          <w:rFonts w:hint="eastAsia"/>
+        </w:rPr>
+        <w:t>react</w:t>
+      </w:r>
+      <w:r>
+        <w:rPr>
+          <w:rFonts w:hint="eastAsia"/>
+        </w:rPr>
+        <w:t xml:space="preserve"> </w:t>
+      </w:r>
+      <w:r>
+        <w:rPr>
+          <w:rFonts w:hint="eastAsia"/>
+        </w:rPr>
+        <w:t>react-dom</w:t>
+      </w:r>
+      <w:r>
+        <w:t xml:space="preserve"> –save -dev</w:t>
+      </w:r>
+    </w:p>
+    <w:p>
+      <w:pPr>
+        <w:pStyle w:val="3"/>
+      </w:pPr>
+      <w:r>
+        <w:t>配置</w:t>
+      </w:r>
+    </w:p>
+    <w:p>
+      <w:r>
+        <w:t>module: {</w:t>
+      </w:r>
+    </w:p>
+    <w:p>
+      <w:r>
+        <w:t xml:space="preserve">    </w:t>
+      </w:r>
+      <w:r>
+        <w:tab/>
+        <w:t>loaders:[</w:t>
+      </w:r>
+    </w:p>
+    <w:p>
+      <w:r>
+        <w:t xml:space="preserve">    </w:t>
+      </w:r>
+      <w:r>
+        <w:tab/>
+      </w:r>
+      <w:r>
+        <w:tab/>
+        <w:t>{ test: /\.js[x]?$/, loaders: ['jsx?harmony'] }</w:t>
+      </w:r>
+    </w:p>
+    <w:p>
+      <w:r>
+        <w:t xml:space="preserve">    </w:t>
+      </w:r>
+      <w:r>
+        <w:tab/>
+        <w:t>]</w:t>
+      </w:r>
+    </w:p>
+    <w:p>
+      <w:pPr>
+        <w:ind w:firstLine="420"/>
+      </w:pPr>
+      <w:r>
+        <w:t>}</w:t>
+      </w:r>
+    </w:p>
+    <w:p>
+      <w:pPr>
+        <w:pStyle w:val="3"/>
+      </w:pPr>
+      <w:r>
+        <w:rPr>
+          <w:rFonts w:hint="eastAsia"/>
+        </w:rPr>
+        <w:t>使用</w:t>
+      </w:r>
+    </w:p>
+    <w:p>
+      <w:r>
+        <w:t>require(‘react’);</w:t>
+      </w:r>
+    </w:p>
+    <w:p>
+      <w:pPr>
+        <w:rPr>
+          <w:rFonts w:hint="eastAsia"/>
+        </w:rPr>
+      </w:pPr>
+      <w:r>
+        <w:t>require(‘react-dom’);</w:t>
+      </w:r>
+    </w:p>
+    <w:p>
+      <w:pPr>
+        <w:pStyle w:val="2"/>
+      </w:pPr>
+      <w:r>
+        <w:lastRenderedPageBreak/>
+        <w:t>压缩</w:t>
+      </w:r>
+      <w:r>
+        <w:t>js</w:t>
+      </w:r>
+    </w:p>
+    <w:p>
+      <w:r>
+        <w:t>需要</w:t>
+      </w:r>
+      <w:r>
+        <w:rPr>
+          <w:rFonts w:hint="eastAsia"/>
+        </w:rPr>
+        <w:t>webpack</w:t>
+      </w:r>
+      <w:r>
+        <w:rPr>
+          <w:rFonts w:hint="eastAsia"/>
+        </w:rPr>
+        <w:t>中的</w:t>
+      </w:r>
+      <w:r>
+        <w:t>UglifyJsPlugin</w:t>
+      </w:r>
+    </w:p>
+    <w:p>
+      <w:pPr>
+        <w:pStyle w:val="3"/>
+      </w:pPr>
+      <w:r>
+        <w:rPr>
+          <w:rFonts w:hint="eastAsia"/>
+        </w:rPr>
+        <w:t>安装</w:t>
+      </w:r>
+    </w:p>
+    <w:p>
+      <w:r>
+        <w:rPr>
+          <w:rFonts w:hint="eastAsia"/>
+        </w:rPr>
+        <w:t xml:space="preserve">npm </w:t>
+      </w:r>
+      <w:r>
+        <w:t xml:space="preserve">install </w:t>
+      </w:r>
+      <w:r>
+        <w:t xml:space="preserve">webpack –save –dev </w:t>
+      </w:r>
+      <w:r>
+        <w:t>即可</w:t>
+      </w:r>
+    </w:p>
+    <w:p>
+      <w:pPr>
+        <w:pStyle w:val="3"/>
+      </w:pPr>
+      <w:r>
+        <w:rPr>
+          <w:rFonts w:hint="eastAsia"/>
+        </w:rPr>
+        <w:t>使用</w:t>
+      </w:r>
+    </w:p>
+    <w:p>
+      <w:r>
+        <w:t>放在</w:t>
+      </w:r>
+      <w:r>
+        <w:t>plugins</w:t>
+      </w:r>
+      <w:r>
+        <w:t>里面。</w:t>
+      </w:r>
+    </w:p>
+    <w:p>
+      <w:pPr>
+        <w:rPr>
+          <w:rFonts w:hint="eastAsia"/>
+        </w:rPr>
+      </w:pPr>
+    </w:p>
+    <w:p>
+      <w:r>
+        <w:t>var webpack = require('webpack');</w:t>
+      </w:r>
+    </w:p>
+    <w:p>
+      <w:r>
+        <w:t>var uglifyJsPlugin = webpack.optimize.UglifyJsPlugin;</w:t>
+      </w:r>
+    </w:p>
+    <w:p/>
+    <w:p>
+      <w:r>
+        <w:t>plugins:[</w:t>
+      </w:r>
+    </w:p>
+    <w:p>
+      <w:r>
+        <w:tab/>
+      </w:r>
+      <w:r>
+        <w:tab/>
+        <w:t>new uglifyJsPlugin({</w:t>
+      </w:r>
+    </w:p>
+    <w:p>
+      <w:r>
+        <w:tab/>
+        <w:t xml:space="preserve">      compress: {</w:t>
+      </w:r>
+    </w:p>
+    <w:p>
+      <w:r>
+        <w:tab/>
+        <w:t xml:space="preserve">        warnings: false</w:t>
+      </w:r>
+    </w:p>
+    <w:p>
+      <w:r>
+        <w:tab/>
+        <w:t xml:space="preserve">      }</w:t>
+      </w:r>
+    </w:p>
+    <w:p>
+      <w:r>
+        <w:tab/>
+        <w:t xml:space="preserve">    })</w:t>
+      </w:r>
+    </w:p>
+    <w:p>
+      <w:pPr>
+        <w:rPr>
+          <w:rFonts w:hint="eastAsia"/>
+        </w:rPr>
+      </w:pPr>
+      <w:r>
+        <w:tab/>
+        <w:t>],</w:t>
+      </w:r>
+    </w:p>
+    <w:p>
+      <w:pPr>
+        <w:pStyle w:val="2"/>
+      </w:pPr>
+      <w:r>
+        <w:t>自动生成</w:t>
+      </w:r>
+      <w:r>
+        <w:t>index.html</w:t>
+      </w:r>
+      <w:r>
+        <w:t>和自动打开浏览器</w:t>
+      </w:r>
+    </w:p>
+    <w:p>
+      <w:r>
+        <w:t>需要</w:t>
+      </w:r>
+    </w:p>
+    <w:p>
+      <w:r>
+        <w:t xml:space="preserve">html </w:t>
+      </w:r>
+      <w:r>
+        <w:t xml:space="preserve">Webpack Plugin </w:t>
+      </w:r>
+      <w:r>
+        <w:t>生成</w:t>
+      </w:r>
+      <w:r>
+        <w:t>html</w:t>
+      </w:r>
+      <w:r>
+        <w:t>（不需要自己写</w:t>
+      </w:r>
+      <w:r>
+        <w:t>index.</w:t>
+      </w:r>
+      <w:r>
+        <w:t>html</w:t>
+      </w:r>
+      <w:r>
+        <w:t>）</w:t>
+      </w:r>
+    </w:p>
+    <w:p>
+      <w:r>
+        <w:t>和</w:t>
+      </w:r>
+    </w:p>
+    <w:p>
+      <w:r>
+        <w:t xml:space="preserve">Open Browser Webpack </w:t>
+      </w:r>
+      <w:r>
+        <w:t>自动打开浏览器</w:t>
+      </w:r>
+    </w:p>
+    <w:p/>
+    <w:p>
+      <w:pPr>
+        <w:pStyle w:val="3"/>
+      </w:pPr>
+      <w:r>
+        <w:rPr>
+          <w:rFonts w:hint="eastAsia"/>
+        </w:rPr>
+        <w:t>安装</w:t>
+      </w:r>
+    </w:p>
+    <w:p>
+      <w:r>
+        <w:t xml:space="preserve">npm install html-webpack-plugin open-browser-webpack-plugin </w:t>
+      </w:r>
+      <w:r>
+        <w:t>–</w:t>
+      </w:r>
+      <w:r>
+        <w:t>save</w:t>
+      </w:r>
+    </w:p>
+    <w:p>
+      <w:pPr>
+        <w:pStyle w:val="3"/>
+      </w:pPr>
+      <w:r>
+        <w:rPr>
+          <w:rFonts w:hint="eastAsia"/>
+        </w:rPr>
+        <w:t>配置</w:t>
+      </w:r>
+    </w:p>
+    <w:p/>
+    <w:p/>
+    <w:p>
+      <w:pPr>
+        <w:rPr>
+          <w:rFonts w:hint="eastAsia"/>
+        </w:rPr>
+      </w:pPr>
+    </w:p>
+    <w:p>
+      <w:r>
+        <w:lastRenderedPageBreak/>
+        <w:t>var HtmlwebpackPlugin = require('html-webpack-plugin');</w:t>
+      </w:r>
+    </w:p>
+    <w:p>
+      <w:pPr>
+        <w:rPr>
+          <w:rFonts w:hint="eastAsia"/>
+        </w:rPr>
+      </w:pPr>
+      <w:r>
+        <w:t>var OpenBrowserPlugin = require('open-browser-webpack-plugin');</w:t>
+      </w:r>
+    </w:p>
+    <w:p>
+      <w:pPr>
+        <w:rPr>
+          <w:rFonts w:hint="eastAsia"/>
+        </w:rPr>
+      </w:pPr>
+      <w:r>
+        <w:t>plugins:[</w:t>
+      </w:r>
+    </w:p>
+    <w:p>
+      <w:r>
+        <w:tab/>
+        <w:t xml:space="preserve">    new HtmlwebpackPlugin({</w:t>
+      </w:r>
+    </w:p>
+    <w:p>
+      <w:r>
+        <w:tab/>
+        <w:t xml:space="preserve">      title: 'Webpack-demos',</w:t>
+      </w:r>
+    </w:p>
+    <w:p>
+      <w:r>
+        <w:tab/>
+        <w:t xml:space="preserve">      filename: 'index.html'</w:t>
+      </w:r>
+    </w:p>
+    <w:p>
+      <w:r>
+        <w:tab/>
+        <w:t xml:space="preserve">    }),</w:t>
+      </w:r>
+    </w:p>
+    <w:p>
+      <w:r>
+        <w:tab/>
+        <w:t xml:space="preserve">    new OpenBrowserPlugin({</w:t>
+      </w:r>
+    </w:p>
+    <w:p>
+      <w:r>
+        <w:tab/>
+        <w:t xml:space="preserve">      url: 'http://localhost:8080'</w:t>
+      </w:r>
+    </w:p>
+    <w:p>
+      <w:r>
+        <w:tab/>
+        <w:t xml:space="preserve">    })</w:t>
+      </w:r>
+    </w:p>
+    <w:p>
+      <w:pPr>
+        <w:rPr>
+          <w:rFonts w:hint="eastAsia"/>
+        </w:rPr>
+      </w:pPr>
+      <w:r>
+        <w:tab/>
+        <w:t>],</w:t>
+      </w:r>
       <w:bookmarkStart w:id="0" w:name="_GoBack"/>
       <w:bookmarkEnd w:id="0"/>
-    </w:p>
-    <w:p>
-      <w:pPr>
-        <w:rPr>
-          <w:rFonts w:hint="eastAsia"/>
-        </w:rPr>
-      </w:pPr>
-      <w:r>
-        <w:rPr>
-          <w:rFonts w:hint="eastAsia"/>
-        </w:rPr>
-        <w:tab/>
-        <w:t>&lt;span className="red"&gt;</w:t>
-      </w:r>
-      <w:r>
-        <w:rPr>
-          <w:rFonts w:hint="eastAsia"/>
-        </w:rPr>
-        <w:t>全局</w:t>
-      </w:r>
-      <w:r>
-        <w:rPr>
-          <w:rFonts w:hint="eastAsia"/>
-        </w:rPr>
-        <w:t>&lt;/span&gt;</w:t>
-      </w:r>
-    </w:p>
-    <w:p>
-      <w:r>
-        <w:tab/>
-        <w:t>&lt;/div&gt;,</w:t>
-      </w:r>
-    </w:p>
-    <w:p>
-      <w:r>
-        <w:tab/>
-        <w:t>document.getElementById('box')</w:t>
-      </w:r>
-    </w:p>
-    <w:p>
-      <w:pPr>
-        <w:rPr>
-          <w:rFonts w:hint="eastAsia"/>
-        </w:rPr>
-      </w:pPr>
-      <w:r>
-        <w:t>)</w:t>
-      </w:r>
-    </w:p>
-    <w:p>
-      <w:pPr>
-        <w:pStyle w:val="2"/>
-      </w:pPr>
-      <w:r>
-        <w:t>加载图片</w:t>
-      </w:r>
-    </w:p>
-    <w:p>
-      <w:r>
-        <w:t>需要</w:t>
-      </w:r>
-      <w:r>
-        <w:t>url-loader</w:t>
-      </w:r>
-    </w:p>
-    <w:p/>
-    <w:p>
-      <w:r>
-        <w:rPr>
-          <w:rFonts w:hint="eastAsia"/>
-        </w:rPr>
-        <w:t>将样式中引用到的图片转为模块来处理</w:t>
-      </w:r>
-    </w:p>
-    <w:p>
-      <w:pPr>
-        <w:pStyle w:val="3"/>
-      </w:pPr>
-      <w:r>
-        <w:rPr>
-          <w:rFonts w:hint="eastAsia"/>
-        </w:rPr>
-        <w:t>安装：</w:t>
-      </w:r>
-    </w:p>
-    <w:p>
-      <w:r>
-        <w:t>npm install url-loader -save-dev</w:t>
-      </w:r>
-    </w:p>
-    <w:p>
-      <w:pPr>
-        <w:pStyle w:val="3"/>
-        <w:rPr>
-          <w:shd w:val="clear" w:color="auto" w:fill="FFFFFF"/>
-        </w:rPr>
-      </w:pPr>
-      <w:r>
-        <w:rPr>
-          <w:rFonts w:hint="eastAsia"/>
-          <w:shd w:val="clear" w:color="auto" w:fill="FFFFFF"/>
-        </w:rPr>
-        <w:t>配置</w:t>
-      </w:r>
-    </w:p>
-    <w:p>
-      <w:pPr>
-        <w:rPr>
-          <w:shd w:val="clear" w:color="auto" w:fill="FFFFFF"/>
-        </w:rPr>
-      </w:pPr>
-      <w:r>
-        <w:rPr>
-          <w:shd w:val="clear" w:color="auto" w:fill="FFFFFF"/>
-        </w:rPr>
-        <w:t>module: {</w:t>
-      </w:r>
-    </w:p>
-    <w:p>
-      <w:pPr>
-        <w:rPr>
-          <w:shd w:val="clear" w:color="auto" w:fill="FFFFFF"/>
-        </w:rPr>
-      </w:pPr>
-      <w:r>
-        <w:rPr>
-          <w:shd w:val="clear" w:color="auto" w:fill="FFFFFF"/>
-        </w:rPr>
-        <w:t xml:space="preserve">    loaders:[</w:t>
-      </w:r>
-    </w:p>
-    <w:p>
-      <w:pPr>
-        <w:rPr>
-          <w:shd w:val="clear" w:color="auto" w:fill="FFFFFF"/>
-        </w:rPr>
-      </w:pPr>
-      <w:r>
-        <w:rPr>
-          <w:shd w:val="clear" w:color="auto" w:fill="FFFFFF"/>
-        </w:rPr>
-        <w:lastRenderedPageBreak/>
-        <w:t xml:space="preserve">      { test: /\.(png|jpg)$/, loader: 'url-loader?limit=8192' }</w:t>
-      </w:r>
-    </w:p>
-    <w:p>
-      <w:pPr>
-        <w:rPr>
-          <w:shd w:val="clear" w:color="auto" w:fill="FFFFFF"/>
-        </w:rPr>
-      </w:pPr>
-      <w:r>
-        <w:rPr>
-          <w:shd w:val="clear" w:color="auto" w:fill="FFFFFF"/>
-        </w:rPr>
-        <w:t xml:space="preserve">    ]</w:t>
-      </w:r>
-    </w:p>
-    <w:p>
-      <w:pPr>
-        <w:rPr>
-          <w:shd w:val="clear" w:color="auto" w:fill="FFFFFF"/>
-        </w:rPr>
-      </w:pPr>
-      <w:r>
-        <w:rPr>
-          <w:shd w:val="clear" w:color="auto" w:fill="FFFFFF"/>
-        </w:rPr>
-        <w:t xml:space="preserve">  }</w:t>
-      </w:r>
-    </w:p>
-    <w:p>
-      <w:pPr>
-        <w:rPr>
-          <w:rFonts w:hint="eastAsia"/>
-        </w:rPr>
-      </w:pPr>
-      <w:r>
-        <w:rPr>
-          <w:rFonts w:hint="eastAsia"/>
-          <w:shd w:val="clear" w:color="auto" w:fill="FFFFFF"/>
-        </w:rPr>
-        <w:t>配置信息的参数“</w:t>
-      </w:r>
-      <w:r>
-        <w:rPr>
-          <w:rFonts w:hint="eastAsia"/>
-          <w:shd w:val="clear" w:color="auto" w:fill="FFFFFF"/>
-        </w:rPr>
-        <w:t>?limit=8192</w:t>
-      </w:r>
-      <w:r>
-        <w:rPr>
-          <w:rFonts w:hint="eastAsia"/>
-          <w:shd w:val="clear" w:color="auto" w:fill="FFFFFF"/>
-        </w:rPr>
-        <w:t>”表示将所有小于</w:t>
-      </w:r>
-      <w:r>
-        <w:rPr>
-          <w:rFonts w:hint="eastAsia"/>
-          <w:shd w:val="clear" w:color="auto" w:fill="FFFFFF"/>
-        </w:rPr>
-        <w:t>8kb</w:t>
-      </w:r>
-      <w:r>
-        <w:rPr>
-          <w:rFonts w:hint="eastAsia"/>
-          <w:shd w:val="clear" w:color="auto" w:fill="FFFFFF"/>
-        </w:rPr>
-        <w:t>的图片都转为</w:t>
-      </w:r>
-      <w:r>
-        <w:rPr>
-          <w:rFonts w:hint="eastAsia"/>
-          <w:shd w:val="clear" w:color="auto" w:fill="FFFFFF"/>
-        </w:rPr>
-        <w:t>base64</w:t>
-      </w:r>
-      <w:r>
-        <w:rPr>
-          <w:rFonts w:hint="eastAsia"/>
-          <w:shd w:val="clear" w:color="auto" w:fill="FFFFFF"/>
-        </w:rPr>
-        <w:t>形式</w:t>
-      </w:r>
     </w:p>
     <w:sectPr>
       <w:pgSz w:w="11906" w:h="16838"/>

--- a/笔记.docx
+++ b/笔记.docx
@@ -2103,7 +2103,6 @@
     <w:p>
       <w:pPr>
         <w:rPr>
-          <w:rFonts w:hint="eastAsia"/>
           <w:shd w:val="clear" w:color="auto" w:fill="FFFFFF"/>
         </w:rPr>
       </w:pPr>
@@ -2161,11 +2160,6 @@
       </w:r>
     </w:p>
     <w:p>
-      <w:pPr>
-        <w:rPr>
-          <w:rFonts w:hint="eastAsia"/>
-        </w:rPr>
-      </w:pPr>
       <w:r>
         <w:rPr>
           <w:rFonts w:hint="eastAsia"/>
@@ -2194,11 +2188,6 @@
       </w:r>
     </w:p>
     <w:p>
-      <w:pPr>
-        <w:rPr>
-          <w:rFonts w:hint="eastAsia"/>
-        </w:rPr>
-      </w:pPr>
       <w:r>
         <w:t>需要</w:t>
       </w:r>
@@ -2245,43 +2234,17 @@
       </w:r>
     </w:p>
     <w:p>
-      <w:pPr>
-        <w:rPr>
-          <w:rFonts w:hint="eastAsia"/>
-        </w:rPr>
-      </w:pPr>
       <w:r>
         <w:t xml:space="preserve">npm install </w:t>
       </w:r>
       <w:r>
-        <w:t>jsx</w:t>
-      </w:r>
-      <w:r>
-        <w:t xml:space="preserve"> </w:t>
-      </w:r>
-      <w:r>
-        <w:t>jsx-loader</w:t>
-      </w:r>
-      <w:r>
-        <w:t xml:space="preserve"> </w:t>
-      </w:r>
-      <w:r>
-        <w:rPr>
-          <w:rFonts w:hint="eastAsia"/>
-        </w:rPr>
-        <w:t>react</w:t>
-      </w:r>
-      <w:r>
-        <w:rPr>
-          <w:rFonts w:hint="eastAsia"/>
-        </w:rPr>
-        <w:t xml:space="preserve"> </w:t>
-      </w:r>
-      <w:r>
-        <w:rPr>
-          <w:rFonts w:hint="eastAsia"/>
-        </w:rPr>
-        <w:t>react-dom</w:t>
+        <w:t xml:space="preserve">jsx jsx-loader </w:t>
+      </w:r>
+      <w:r>
+        <w:rPr>
+          <w:rFonts w:hint="eastAsia"/>
+        </w:rPr>
+        <w:t>react react-dom</w:t>
       </w:r>
       <w:r>
         <w:t xml:space="preserve"> –save -dev</w:t>
@@ -2355,11 +2318,6 @@
       </w:r>
     </w:p>
     <w:p>
-      <w:pPr>
-        <w:rPr>
-          <w:rFonts w:hint="eastAsia"/>
-        </w:rPr>
-      </w:pPr>
       <w:r>
         <w:t>require(‘react-dom’);</w:t>
       </w:r>
@@ -2446,13 +2404,7 @@
         <w:t>里面。</w:t>
       </w:r>
     </w:p>
-    <w:p>
-      <w:pPr>
-        <w:rPr>
-          <w:rFonts w:hint="eastAsia"/>
-        </w:rPr>
-      </w:pPr>
-    </w:p>
+    <w:p/>
     <w:p>
       <w:r>
         <w:t>var webpack = require('webpack');</w:t>
@@ -2503,11 +2455,6 @@
       </w:r>
     </w:p>
     <w:p>
-      <w:pPr>
-        <w:rPr>
-          <w:rFonts w:hint="eastAsia"/>
-        </w:rPr>
-      </w:pPr>
       <w:r>
         <w:tab/>
         <w:t>],</w:t>
@@ -2607,34 +2554,34 @@
     </w:p>
     <w:p/>
     <w:p/>
-    <w:p>
-      <w:pPr>
-        <w:rPr>
-          <w:rFonts w:hint="eastAsia"/>
-        </w:rPr>
-      </w:pPr>
-    </w:p>
-    <w:p>
-      <w:r>
+    <w:p/>
+    <w:p>
+      <w:r>
+        <w:rPr>
+          <w:rFonts w:hint="eastAsia"/>
+        </w:rPr>
         <w:lastRenderedPageBreak/>
+        <w:t>webpack.config.js</w:t>
+      </w:r>
+    </w:p>
+    <w:p>
+      <w:r>
         <w:t>var HtmlwebpackPlugin = require('html-webpack-plugin');</w:t>
       </w:r>
     </w:p>
     <w:p>
-      <w:pPr>
-        <w:rPr>
-          <w:rFonts w:hint="eastAsia"/>
-        </w:rPr>
-      </w:pPr>
       <w:r>
         <w:t>var OpenBrowserPlugin = require('open-browser-webpack-plugin');</w:t>
       </w:r>
     </w:p>
     <w:p>
-      <w:pPr>
-        <w:rPr>
-          <w:rFonts w:hint="eastAsia"/>
-        </w:rPr>
+      <w:r>
+        <w:t>module.exports = {</w:t>
+      </w:r>
+    </w:p>
+    <w:p>
+      <w:pPr>
+        <w:ind w:firstLine="420"/>
       </w:pPr>
       <w:r>
         <w:t>plugins:[</w:t>
@@ -2683,17 +2630,572 @@
       </w:r>
     </w:p>
     <w:p>
-      <w:pPr>
-        <w:rPr>
-          <w:rFonts w:hint="eastAsia"/>
-        </w:rPr>
-      </w:pPr>
       <w:r>
         <w:tab/>
         <w:t>],</w:t>
       </w:r>
+    </w:p>
+    <w:p>
+      <w:r>
+        <w:t>}</w:t>
+      </w:r>
+    </w:p>
+    <w:p>
+      <w:pPr>
+        <w:pStyle w:val="2"/>
+      </w:pPr>
+      <w:r>
+        <w:t>运行环境设置</w:t>
+      </w:r>
+    </w:p>
+    <w:p>
+      <w:r>
+        <w:t>需要</w:t>
+      </w:r>
+      <w:r>
+        <w:t>webpack</w:t>
+      </w:r>
+    </w:p>
+    <w:p>
+      <w:pPr>
+        <w:pStyle w:val="3"/>
+      </w:pPr>
+      <w:r>
+        <w:t>安装</w:t>
+      </w:r>
+    </w:p>
+    <w:p>
+      <w:r>
+        <w:rPr>
+          <w:rFonts w:hint="eastAsia"/>
+        </w:rPr>
+        <w:t xml:space="preserve">npm install webpack </w:t>
+      </w:r>
+      <w:r>
+        <w:t>–</w:t>
+      </w:r>
+      <w:r>
+        <w:rPr>
+          <w:rFonts w:hint="eastAsia"/>
+        </w:rPr>
+        <w:t xml:space="preserve">save </w:t>
+      </w:r>
+      <w:r>
+        <w:t>–dev</w:t>
+      </w:r>
+    </w:p>
+    <w:p/>
+    <w:p>
+      <w:pPr>
+        <w:pStyle w:val="3"/>
+      </w:pPr>
+      <w:r>
+        <w:rPr>
+          <w:rFonts w:hint="eastAsia"/>
+        </w:rPr>
+        <w:t>配置</w:t>
+      </w:r>
+    </w:p>
+    <w:p>
+      <w:r>
+        <w:t>webpack.config.js</w:t>
+      </w:r>
+      <w:r>
+        <w:t>：</w:t>
+      </w:r>
+    </w:p>
+    <w:p/>
+    <w:p>
+      <w:r>
+        <w:t>var devFlagPlugin = new webpack.DefinePlugin({</w:t>
+      </w:r>
+    </w:p>
+    <w:p>
+      <w:r>
+        <w:t xml:space="preserve">  __DEV__: JSON.stringify(JSON.parse(process.env.DEBUG || 'false'))</w:t>
+      </w:r>
+    </w:p>
+    <w:p>
+      <w:r>
+        <w:t>});</w:t>
+      </w:r>
+    </w:p>
+    <w:p>
+      <w:r>
+        <w:t>module.exports = {</w:t>
+      </w:r>
+    </w:p>
+    <w:p>
+      <w:r>
+        <w:t xml:space="preserve">  plugins: [devFlagPlugin]</w:t>
+      </w:r>
+    </w:p>
+    <w:p>
+      <w:r>
+        <w:t>};</w:t>
+      </w:r>
+    </w:p>
+    <w:p>
+      <w:pPr>
+        <w:rPr>
+          <w:b/>
+        </w:rPr>
+      </w:pPr>
+      <w:r>
+        <w:rPr>
+          <w:b/>
+        </w:rPr>
+        <w:t>在</w:t>
+      </w:r>
+      <w:r>
+        <w:rPr>
+          <w:b/>
+        </w:rPr>
+        <w:t>main.js</w:t>
+      </w:r>
+      <w:r>
+        <w:rPr>
+          <w:b/>
+        </w:rPr>
+        <w:t>中</w:t>
+      </w:r>
+    </w:p>
+    <w:p>
+      <w:r>
+        <w:t>用</w:t>
+      </w:r>
+      <w:r>
+        <w:rPr>
+          <w:rFonts w:hint="eastAsia"/>
+        </w:rPr>
+        <w:t>if(</w:t>
+      </w:r>
+      <w:r>
+        <w:t>__DEV__</w:t>
+      </w:r>
+      <w:r>
+        <w:rPr>
+          <w:rFonts w:hint="eastAsia"/>
+        </w:rPr>
+        <w:t>)</w:t>
+      </w:r>
+      <w:r>
+        <w:t xml:space="preserve"> </w:t>
+      </w:r>
+      <w:r>
+        <w:t>判断</w:t>
+      </w:r>
+      <w:r>
+        <w:rPr>
+          <w:rFonts w:hint="eastAsia"/>
+        </w:rPr>
+        <w:t xml:space="preserve"> </w:t>
+      </w:r>
+      <w:r>
+        <w:rPr>
+          <w:rFonts w:hint="eastAsia"/>
+        </w:rPr>
+        <w:t>，上面配置的参数</w:t>
+      </w:r>
+    </w:p>
+    <w:p/>
+    <w:p>
+      <w:pPr>
+        <w:rPr>
+          <w:b/>
+        </w:rPr>
+      </w:pPr>
+      <w:r>
+        <w:rPr>
+          <w:b/>
+        </w:rPr>
+        <w:t>启动需要改一下</w:t>
+      </w:r>
+    </w:p>
+    <w:p/>
+    <w:p>
+      <w:r>
+        <w:t># Linux &amp; Mac</w:t>
+      </w:r>
+    </w:p>
+    <w:p>
+      <w:r>
+        <w:t>$ env DEBUG=true webpack-dev-server</w:t>
+      </w:r>
+    </w:p>
+    <w:p/>
+    <w:p>
+      <w:r>
+        <w:lastRenderedPageBreak/>
+        <w:t># Windows</w:t>
+      </w:r>
+    </w:p>
+    <w:p>
+      <w:r>
+        <w:t>$ set DEBUG=true</w:t>
+      </w:r>
+    </w:p>
+    <w:p>
+      <w:r>
+        <w:t>$ webpack-dev-server</w:t>
+      </w:r>
+    </w:p>
+    <w:p>
+      <w:pPr>
+        <w:pStyle w:val="2"/>
+      </w:pPr>
+      <w:r>
+        <w:t>分离代码</w:t>
+      </w:r>
+    </w:p>
+    <w:p>
+      <w:pPr>
+        <w:pStyle w:val="3"/>
+      </w:pPr>
+      <w:r>
+        <w:t>require.ensure</w:t>
+      </w:r>
+    </w:p>
+    <w:p>
+      <w:pPr>
+        <w:rPr>
+          <w:sz w:val="24"/>
+          <w:szCs w:val="24"/>
+        </w:rPr>
+      </w:pPr>
+      <w:r>
+        <w:rPr>
+          <w:sz w:val="24"/>
+          <w:szCs w:val="24"/>
+        </w:rPr>
+        <w:t>require.ensure(['./a'], function(require) {</w:t>
+      </w:r>
+    </w:p>
+    <w:p>
+      <w:pPr>
+        <w:rPr>
+          <w:sz w:val="24"/>
+          <w:szCs w:val="24"/>
+        </w:rPr>
+      </w:pPr>
+      <w:r>
+        <w:rPr>
+          <w:sz w:val="24"/>
+          <w:szCs w:val="24"/>
+        </w:rPr>
+        <w:t xml:space="preserve">  var content = require('./a');</w:t>
+      </w:r>
+    </w:p>
+    <w:p>
+      <w:pPr>
+        <w:rPr>
+          <w:sz w:val="24"/>
+          <w:szCs w:val="24"/>
+        </w:rPr>
+      </w:pPr>
+      <w:r>
+        <w:rPr>
+          <w:sz w:val="24"/>
+          <w:szCs w:val="24"/>
+        </w:rPr>
+        <w:t xml:space="preserve">  document.open();</w:t>
+      </w:r>
+    </w:p>
+    <w:p>
+      <w:pPr>
+        <w:rPr>
+          <w:sz w:val="24"/>
+          <w:szCs w:val="24"/>
+        </w:rPr>
+      </w:pPr>
+      <w:r>
+        <w:rPr>
+          <w:sz w:val="24"/>
+          <w:szCs w:val="24"/>
+        </w:rPr>
+        <w:t xml:space="preserve">  document.write('&lt;h1&gt;' + content + '&lt;/h1&gt;');</w:t>
+      </w:r>
+    </w:p>
+    <w:p>
+      <w:pPr>
+        <w:rPr>
+          <w:sz w:val="24"/>
+          <w:szCs w:val="24"/>
+        </w:rPr>
+      </w:pPr>
+      <w:r>
+        <w:rPr>
+          <w:sz w:val="24"/>
+          <w:szCs w:val="24"/>
+        </w:rPr>
+        <w:t xml:space="preserve">  document.close();</w:t>
+      </w:r>
+    </w:p>
+    <w:p>
+      <w:pPr>
+        <w:rPr>
+          <w:sz w:val="24"/>
+          <w:szCs w:val="24"/>
+        </w:rPr>
+      </w:pPr>
+      <w:r>
+        <w:rPr>
+          <w:sz w:val="24"/>
+          <w:szCs w:val="24"/>
+        </w:rPr>
+        <w:t>});</w:t>
+      </w:r>
+    </w:p>
+    <w:p>
+      <w:pPr>
+        <w:rPr>
+          <w:sz w:val="24"/>
+          <w:szCs w:val="24"/>
+        </w:rPr>
+      </w:pPr>
+    </w:p>
+    <w:p>
+      <w:pPr>
+        <w:rPr>
+          <w:sz w:val="24"/>
+          <w:szCs w:val="24"/>
+        </w:rPr>
+      </w:pPr>
+      <w:r>
+        <w:rPr>
+          <w:sz w:val="24"/>
+          <w:szCs w:val="24"/>
+        </w:rPr>
+        <w:t xml:space="preserve">require.ensure </w:t>
+      </w:r>
+      <w:r>
+        <w:rPr>
+          <w:sz w:val="24"/>
+          <w:szCs w:val="24"/>
+        </w:rPr>
+        <w:t>定义一个分离点，告诉</w:t>
+      </w:r>
+      <w:r>
+        <w:rPr>
+          <w:sz w:val="24"/>
+          <w:szCs w:val="24"/>
+        </w:rPr>
+        <w:t>webpack ./a.js</w:t>
+      </w:r>
+      <w:r>
+        <w:rPr>
+          <w:sz w:val="24"/>
+          <w:szCs w:val="24"/>
+        </w:rPr>
+        <w:t>从</w:t>
+      </w:r>
+      <w:r>
+        <w:rPr>
+          <w:sz w:val="24"/>
+          <w:szCs w:val="24"/>
+        </w:rPr>
+        <w:t>bundle.js</w:t>
+      </w:r>
+      <w:r>
+        <w:rPr>
+          <w:sz w:val="24"/>
+          <w:szCs w:val="24"/>
+        </w:rPr>
+        <w:t>中分离到另一个文件中</w:t>
+      </w:r>
+    </w:p>
+    <w:p>
+      <w:pPr>
+        <w:pStyle w:val="3"/>
+      </w:pPr>
+      <w:r>
+        <w:t>bundle-loader</w:t>
+      </w:r>
+    </w:p>
+    <w:p>
+      <w:pPr>
+        <w:rPr>
+          <w:sz w:val="24"/>
+          <w:szCs w:val="24"/>
+        </w:rPr>
+      </w:pPr>
+      <w:r>
+        <w:rPr>
+          <w:sz w:val="24"/>
+          <w:szCs w:val="24"/>
+        </w:rPr>
+        <w:t>var load = require('bundle-loader!./a.js');</w:t>
+      </w:r>
+    </w:p>
+    <w:p>
+      <w:pPr>
+        <w:rPr>
+          <w:sz w:val="24"/>
+          <w:szCs w:val="24"/>
+        </w:rPr>
+      </w:pPr>
+      <w:r>
+        <w:rPr>
+          <w:sz w:val="24"/>
+          <w:szCs w:val="24"/>
+        </w:rPr>
+        <w:t>load(function(file) {</w:t>
+      </w:r>
+    </w:p>
+    <w:p>
+      <w:pPr>
+        <w:rPr>
+          <w:sz w:val="24"/>
+          <w:szCs w:val="24"/>
+        </w:rPr>
+      </w:pPr>
+      <w:r>
+        <w:rPr>
+          <w:sz w:val="24"/>
+          <w:szCs w:val="24"/>
+        </w:rPr>
+        <w:t xml:space="preserve">  document.open();</w:t>
+      </w:r>
+    </w:p>
+    <w:p>
+      <w:pPr>
+        <w:rPr>
+          <w:sz w:val="24"/>
+          <w:szCs w:val="24"/>
+        </w:rPr>
+      </w:pPr>
+      <w:r>
+        <w:rPr>
+          <w:sz w:val="24"/>
+          <w:szCs w:val="24"/>
+        </w:rPr>
+        <w:t xml:space="preserve">  document.write('&lt;h1&gt;' + file + '&lt;/h1&gt;');</w:t>
+      </w:r>
+    </w:p>
+    <w:p>
+      <w:pPr>
+        <w:rPr>
+          <w:sz w:val="24"/>
+          <w:szCs w:val="24"/>
+        </w:rPr>
+      </w:pPr>
+      <w:r>
+        <w:rPr>
+          <w:sz w:val="24"/>
+          <w:szCs w:val="24"/>
+        </w:rPr>
+        <w:t xml:space="preserve">  document.close();</w:t>
+      </w:r>
+    </w:p>
+    <w:p>
+      <w:pPr>
+        <w:rPr>
+          <w:rFonts w:hint="eastAsia"/>
+          <w:sz w:val="24"/>
+          <w:szCs w:val="24"/>
+        </w:rPr>
+      </w:pPr>
+      <w:r>
+        <w:rPr>
+          <w:sz w:val="24"/>
+          <w:szCs w:val="24"/>
+        </w:rPr>
+        <w:t>});</w:t>
+      </w:r>
+    </w:p>
+    <w:p>
+      <w:pPr>
+        <w:pStyle w:val="2"/>
+      </w:pPr>
+      <w:r>
+        <w:t>提取公共部分</w:t>
+      </w:r>
+    </w:p>
+    <w:p>
+      <w:r>
+        <w:t>使用插件</w:t>
+      </w:r>
+      <w:r>
+        <w:t>CommonsChunkPlugin</w:t>
+      </w:r>
+    </w:p>
+    <w:p>
+      <w:pPr>
+        <w:pStyle w:val="3"/>
+      </w:pPr>
+      <w:r>
+        <w:rPr>
+          <w:rFonts w:hint="eastAsia"/>
+        </w:rPr>
+        <w:t>配置</w:t>
+      </w:r>
+    </w:p>
+    <w:p>
+      <w:r>
+        <w:t>var CommonsChunkPlugin = require("webpack/lib/optimize/CommonsChunkPlugin");</w:t>
+      </w:r>
+    </w:p>
+    <w:p>
+      <w:pPr>
+        <w:rPr>
+          <w:rFonts w:hint="eastAsia"/>
+        </w:rPr>
+      </w:pPr>
+      <w:r>
+        <w:t>module.exports = {</w:t>
+      </w:r>
+    </w:p>
+    <w:p>
+      <w:r>
+        <w:tab/>
+        <w:t>plugins: [</w:t>
+      </w:r>
+    </w:p>
+    <w:p>
+      <w:r>
+        <w:tab/>
+        <w:t xml:space="preserve">    new CommonsChunkPlugin('init.js')</w:t>
+      </w:r>
+    </w:p>
+    <w:p>
+      <w:r>
+        <w:tab/>
+        <w:t xml:space="preserve">  ]</w:t>
+      </w:r>
+    </w:p>
+    <w:p>
+      <w:r>
+        <w:t>}</w:t>
+      </w:r>
+    </w:p>
+    <w:p>
+      <w:r>
+        <w:t>webpack</w:t>
+      </w:r>
+      <w:r>
+        <w:t>会把</w:t>
+      </w:r>
+      <w:r>
+        <w:t>js</w:t>
+      </w:r>
+      <w:r>
+        <w:t>相同部分合并到</w:t>
+      </w:r>
+      <w:r>
+        <w:t>init.js</w:t>
+      </w:r>
+      <w:r>
+        <w:t>中</w:t>
+      </w:r>
       <w:bookmarkStart w:id="0" w:name="_GoBack"/>
       <w:bookmarkEnd w:id="0"/>
+    </w:p>
+    <w:p>
+      <w:pPr>
+        <w:rPr>
+          <w:rFonts w:hint="eastAsia"/>
+        </w:rPr>
+      </w:pPr>
     </w:p>
     <w:sectPr>
       <w:pgSz w:w="11906" w:h="16838"/>

--- a/笔记.docx
+++ b/笔记.docx
@@ -3090,7 +3090,6 @@
     <w:p>
       <w:pPr>
         <w:rPr>
-          <w:rFonts w:hint="eastAsia"/>
           <w:sz w:val="24"/>
           <w:szCs w:val="24"/>
         </w:rPr>
@@ -3136,11 +3135,6 @@
       </w:r>
     </w:p>
     <w:p>
-      <w:pPr>
-        <w:rPr>
-          <w:rFonts w:hint="eastAsia"/>
-        </w:rPr>
-      </w:pPr>
       <w:r>
         <w:t>module.exports = {</w:t>
       </w:r>
@@ -3179,6 +3173,12 @@
         <w:t>js</w:t>
       </w:r>
       <w:r>
+        <w:t>或</w:t>
+      </w:r>
+      <w:r>
+        <w:t>jsx</w:t>
+      </w:r>
+      <w:r>
         <w:t>相同部分合并到</w:t>
       </w:r>
       <w:r>
@@ -3186,6 +3186,386 @@
       </w:r>
       <w:r>
         <w:t>中</w:t>
+      </w:r>
+    </w:p>
+    <w:p/>
+    <w:p>
+      <w:pPr>
+        <w:pStyle w:val="2"/>
+      </w:pPr>
+      <w:r>
+        <w:lastRenderedPageBreak/>
+        <w:t>将插件分离到一个文件</w:t>
+      </w:r>
+    </w:p>
+    <w:p>
+      <w:pPr>
+        <w:rPr>
+          <w:rFonts w:ascii="Segoe UI" w:hAnsi="Segoe UI" w:cs="Segoe UI"/>
+          <w:color w:val="333333"/>
+          <w:shd w:val="clear" w:color="auto" w:fill="FFFFFF"/>
+        </w:rPr>
+      </w:pPr>
+      <w:r>
+        <w:t>使用</w:t>
+      </w:r>
+      <w:r>
+        <w:t>webpack</w:t>
+      </w:r>
+      <w:r>
+        <w:t>的</w:t>
+      </w:r>
+      <w:r>
+        <w:rPr>
+          <w:rFonts w:ascii="Segoe UI" w:hAnsi="Segoe UI" w:cs="Segoe UI"/>
+          <w:color w:val="333333"/>
+          <w:shd w:val="clear" w:color="auto" w:fill="FFFFFF"/>
+        </w:rPr>
+        <w:t>CommonsChunkPlugin.</w:t>
+      </w:r>
+      <w:r>
+        <w:rPr>
+          <w:rFonts w:ascii="Segoe UI" w:hAnsi="Segoe UI" w:cs="Segoe UI"/>
+          <w:color w:val="333333"/>
+          <w:shd w:val="clear" w:color="auto" w:fill="FFFFFF"/>
+        </w:rPr>
+        <w:t>插件</w:t>
+      </w:r>
+    </w:p>
+    <w:p>
+      <w:pPr>
+        <w:pStyle w:val="3"/>
+        <w:rPr>
+          <w:rFonts w:hint="eastAsia"/>
+        </w:rPr>
+      </w:pPr>
+      <w:r>
+        <w:rPr>
+          <w:rFonts w:hint="eastAsia"/>
+        </w:rPr>
+        <w:t>配置</w:t>
+      </w:r>
+    </w:p>
+    <w:p>
+      <w:r>
+        <w:t>var webpack = require('webpack');</w:t>
+      </w:r>
+    </w:p>
+    <w:p>
+      <w:r>
+        <w:t>module.exports = {</w:t>
+      </w:r>
+    </w:p>
+    <w:p>
+      <w:r>
+        <w:tab/>
+        <w:t>entry: {</w:t>
+      </w:r>
+    </w:p>
+    <w:p>
+      <w:r>
+        <w:tab/>
+      </w:r>
+      <w:r>
+        <w:tab/>
+        <w:t>app: './js/main.js',</w:t>
+      </w:r>
+    </w:p>
+    <w:p>
+      <w:r>
+        <w:tab/>
+      </w:r>
+      <w:r>
+        <w:tab/>
+        <w:t>vendor: ['jquery']</w:t>
+      </w:r>
+      <w:r>
+        <w:t xml:space="preserve">  //</w:t>
+      </w:r>
+      <w:r>
+        <w:t>模块的名字</w:t>
+      </w:r>
+    </w:p>
+    <w:p>
+      <w:r>
+        <w:tab/>
+        <w:t>},</w:t>
+      </w:r>
+    </w:p>
+    <w:p/>
+    <w:p>
+      <w:r>
+        <w:tab/>
+        <w:t>output: {</w:t>
+      </w:r>
+    </w:p>
+    <w:p>
+      <w:r>
+        <w:tab/>
+      </w:r>
+      <w:r>
+        <w:tab/>
+        <w:t>path: __dirname + '/dist',</w:t>
+      </w:r>
+    </w:p>
+    <w:p>
+      <w:r>
+        <w:tab/>
+      </w:r>
+      <w:r>
+        <w:tab/>
+        <w:t>filename: 'bundle.js'</w:t>
+      </w:r>
+    </w:p>
+    <w:p>
+      <w:r>
+        <w:tab/>
+        <w:t>},</w:t>
+      </w:r>
+    </w:p>
+    <w:p/>
+    <w:p>
+      <w:r>
+        <w:tab/>
+        <w:t>plugins: [</w:t>
+      </w:r>
+    </w:p>
+    <w:p>
+      <w:r>
+        <w:tab/>
+      </w:r>
+      <w:r>
+        <w:tab/>
+        <w:t>new webpack.optimize.CommonsChunkPlugin(</w:t>
+      </w:r>
+    </w:p>
+    <w:p>
+      <w:pPr>
+        <w:ind w:left="420" w:firstLine="420"/>
+      </w:pPr>
+      <w:r>
+        <w:t xml:space="preserve">'vendor', </w:t>
+      </w:r>
+      <w:r>
+        <w:t>/* chunkName= */</w:t>
+      </w:r>
+    </w:p>
+    <w:p>
+      <w:pPr>
+        <w:ind w:left="420" w:firstLine="420"/>
+      </w:pPr>
+      <w:r>
+        <w:t>'vendor.js')</w:t>
+      </w:r>
+      <w:r>
+        <w:t xml:space="preserve"> /* filename= */</w:t>
+      </w:r>
+    </w:p>
+    <w:p>
+      <w:pPr>
+        <w:rPr>
+          <w:rFonts w:hint="eastAsia"/>
+        </w:rPr>
+      </w:pPr>
+      <w:r>
+        <w:tab/>
+        <w:t>]</w:t>
+      </w:r>
+    </w:p>
+    <w:p>
+      <w:pPr>
+        <w:rPr>
+          <w:rFonts w:hint="eastAsia"/>
+        </w:rPr>
+      </w:pPr>
+      <w:r>
+        <w:t>}</w:t>
+      </w:r>
+    </w:p>
+    <w:p>
+      <w:pPr>
+        <w:pStyle w:val="2"/>
+      </w:pPr>
+      <w:r>
+        <w:t>公用模块不需写</w:t>
+      </w:r>
+      <w:r>
+        <w:t>require</w:t>
+      </w:r>
+    </w:p>
+    <w:p>
+      <w:r>
+        <w:rPr>
+          <w:rFonts w:hint="eastAsia"/>
+        </w:rPr>
+        <w:t>使用</w:t>
+      </w:r>
+      <w:r>
+        <w:rPr>
+          <w:rFonts w:hint="eastAsia"/>
+        </w:rPr>
+        <w:t>webpack</w:t>
+      </w:r>
+      <w:r>
+        <w:rPr>
+          <w:rFonts w:hint="eastAsia"/>
+        </w:rPr>
+        <w:t>的</w:t>
+      </w:r>
+      <w:r>
+        <w:t>ProvidePlugin</w:t>
+      </w:r>
+      <w:r>
+        <w:t>插件</w:t>
+      </w:r>
+    </w:p>
+    <w:p>
+      <w:pPr>
+        <w:pStyle w:val="3"/>
+      </w:pPr>
+      <w:r>
+        <w:rPr>
+          <w:rFonts w:hint="eastAsia"/>
+        </w:rPr>
+        <w:t>配置</w:t>
+      </w:r>
+      <w:r>
+        <w:rPr>
+          <w:rFonts w:hint="eastAsia"/>
+        </w:rPr>
+        <w:t>（如</w:t>
+      </w:r>
+      <w:r>
+        <w:rPr>
+          <w:rFonts w:hint="eastAsia"/>
+        </w:rPr>
+        <w:t>jQuery</w:t>
+      </w:r>
+      <w:r>
+        <w:rPr>
+          <w:rFonts w:hint="eastAsia"/>
+        </w:rPr>
+        <w:t>）</w:t>
+      </w:r>
+    </w:p>
+    <w:p>
+      <w:pPr>
+        <w:rPr>
+          <w:rFonts w:hint="eastAsia"/>
+        </w:rPr>
+      </w:pPr>
+      <w:r>
+        <w:t>va</w:t>
+      </w:r>
+      <w:r>
+        <w:t>r webpack = require('webpack');</w:t>
+      </w:r>
+    </w:p>
+    <w:p>
+      <w:pPr>
+        <w:rPr>
+          <w:rFonts w:hint="eastAsia"/>
+        </w:rPr>
+      </w:pPr>
+      <w:r>
+        <w:t>module.exports = {</w:t>
+      </w:r>
+    </w:p>
+    <w:p>
+      <w:r>
+        <w:t xml:space="preserve">  plugins: [</w:t>
+      </w:r>
+    </w:p>
+    <w:p>
+      <w:r>
+        <w:t xml:space="preserve">    new webpack.ProvidePlugin({</w:t>
+      </w:r>
+    </w:p>
+    <w:p>
+      <w:r>
+        <w:t xml:space="preserve">      $: "jquery",</w:t>
+      </w:r>
+    </w:p>
+    <w:p>
+      <w:r>
+        <w:t xml:space="preserve">      jQuery: "jquery",</w:t>
+      </w:r>
+    </w:p>
+    <w:p>
+      <w:r>
+        <w:t xml:space="preserve">      "window.jQuery": "jquery"</w:t>
+      </w:r>
+    </w:p>
+    <w:p>
+      <w:r>
+        <w:t xml:space="preserve">    })</w:t>
+      </w:r>
+    </w:p>
+    <w:p>
+      <w:r>
+        <w:t xml:space="preserve">  ]</w:t>
+      </w:r>
+    </w:p>
+    <w:p>
+      <w:r>
+        <w:t>};</w:t>
+      </w:r>
+    </w:p>
+    <w:p>
+      <w:pPr>
+        <w:rPr>
+          <w:rFonts w:hint="eastAsia"/>
+        </w:rPr>
+      </w:pPr>
+      <w:r>
+        <w:rPr>
+          <w:rFonts w:hint="eastAsia"/>
+        </w:rPr>
+        <w:lastRenderedPageBreak/>
+        <w:t>在</w:t>
+      </w:r>
+      <w:r>
+        <w:rPr>
+          <w:rFonts w:hint="eastAsia"/>
+        </w:rPr>
+        <w:t>js</w:t>
+      </w:r>
+      <w:r>
+        <w:rPr>
+          <w:rFonts w:hint="eastAsia"/>
+        </w:rPr>
+        <w:t>文件中就不需要</w:t>
+      </w:r>
+      <w:r>
+        <w:rPr>
+          <w:rFonts w:hint="eastAsia"/>
+        </w:rPr>
+        <w:t>require</w:t>
+      </w:r>
+      <w:r>
+        <w:t>(jquery);</w:t>
+      </w:r>
+    </w:p>
+    <w:p>
+      <w:pPr>
+        <w:pStyle w:val="2"/>
+      </w:pPr>
+      <w:r>
+        <w:t>全局</w:t>
+      </w:r>
+      <w:r>
+        <w:t>变</w:t>
+      </w:r>
+      <w:r>
+        <w:t>量</w:t>
+      </w:r>
+    </w:p>
+    <w:p>
+      <w:pPr>
+        <w:pStyle w:val="3"/>
+      </w:pPr>
+      <w:r>
+        <w:t>配置：</w:t>
       </w:r>
       <w:bookmarkStart w:id="0" w:name="_GoBack"/>
       <w:bookmarkEnd w:id="0"/>
@@ -3193,9 +3573,61 @@
     <w:p>
       <w:pPr>
         <w:rPr>
-          <w:rFonts w:hint="eastAsia"/>
-        </w:rPr>
-      </w:pPr>
+          <w:rFonts w:ascii="Consolas" w:eastAsia="宋体" w:hAnsi="Consolas" w:cs="Consolas"/>
+          <w:color w:val="333333"/>
+          <w:kern w:val="0"/>
+          <w:sz w:val="20"/>
+          <w:szCs w:val="20"/>
+        </w:rPr>
+      </w:pPr>
+      <w:r>
+        <w:rPr>
+          <w:rFonts w:ascii="Consolas" w:eastAsia="宋体" w:hAnsi="Consolas" w:cs="Consolas"/>
+          <w:color w:val="333333"/>
+          <w:kern w:val="0"/>
+          <w:sz w:val="20"/>
+          <w:szCs w:val="20"/>
+        </w:rPr>
+        <w:t>externals: {</w:t>
+      </w:r>
+    </w:p>
+    <w:p>
+      <w:pPr>
+        <w:rPr>
+          <w:rFonts w:ascii="Consolas" w:eastAsia="宋体" w:hAnsi="Consolas" w:cs="Consolas"/>
+          <w:color w:val="333333"/>
+          <w:kern w:val="0"/>
+          <w:sz w:val="20"/>
+          <w:szCs w:val="20"/>
+        </w:rPr>
+      </w:pPr>
+      <w:r>
+        <w:rPr>
+          <w:rFonts w:ascii="Consolas" w:eastAsia="宋体" w:hAnsi="Consolas" w:cs="Consolas"/>
+          <w:color w:val="333333"/>
+          <w:kern w:val="0"/>
+          <w:sz w:val="20"/>
+          <w:szCs w:val="20"/>
+        </w:rPr>
+        <w:t xml:space="preserve">    'data': 'data'</w:t>
+      </w:r>
+    </w:p>
+    <w:p>
+      <w:pPr>
+        <w:rPr>
+          <w:rFonts w:hint="eastAsia"/>
+        </w:rPr>
+      </w:pPr>
+      <w:r>
+        <w:rPr>
+          <w:rFonts w:ascii="Consolas" w:eastAsia="宋体" w:hAnsi="Consolas" w:cs="Consolas"/>
+          <w:color w:val="333333"/>
+          <w:kern w:val="0"/>
+          <w:sz w:val="20"/>
+          <w:szCs w:val="20"/>
+        </w:rPr>
+        <w:t>}</w:t>
+      </w:r>
     </w:p>
     <w:sectPr>
       <w:pgSz w:w="11906" w:h="16838"/>
@@ -4048,6 +4480,87 @@
       <w:bCs/>
     </w:rPr>
   </w:style>
+  <w:style w:type="paragraph" w:styleId="HTML0">
+    <w:name w:val="HTML Preformatted"/>
+    <w:basedOn w:val="a"/>
+    <w:link w:val="HTMLChar"/>
+    <w:uiPriority w:val="99"/>
+    <w:semiHidden/>
+    <w:unhideWhenUsed/>
+    <w:rsid w:val="00C95514"/>
+    <w:pPr>
+      <w:widowControl/>
+      <w:tabs>
+        <w:tab w:val="left" w:pos="916"/>
+        <w:tab w:val="left" w:pos="1832"/>
+        <w:tab w:val="left" w:pos="2748"/>
+        <w:tab w:val="left" w:pos="3664"/>
+        <w:tab w:val="left" w:pos="4580"/>
+        <w:tab w:val="left" w:pos="5496"/>
+        <w:tab w:val="left" w:pos="6412"/>
+        <w:tab w:val="left" w:pos="7328"/>
+        <w:tab w:val="left" w:pos="8244"/>
+        <w:tab w:val="left" w:pos="9160"/>
+        <w:tab w:val="left" w:pos="10076"/>
+        <w:tab w:val="left" w:pos="10992"/>
+        <w:tab w:val="left" w:pos="11908"/>
+        <w:tab w:val="left" w:pos="12824"/>
+        <w:tab w:val="left" w:pos="13740"/>
+        <w:tab w:val="left" w:pos="14656"/>
+      </w:tabs>
+      <w:jc w:val="left"/>
+    </w:pPr>
+    <w:rPr>
+      <w:rFonts w:ascii="宋体" w:eastAsia="宋体" w:hAnsi="宋体" w:cs="宋体"/>
+      <w:kern w:val="0"/>
+      <w:sz w:val="24"/>
+      <w:szCs w:val="24"/>
+    </w:rPr>
+  </w:style>
+  <w:style w:type="character" w:customStyle="1" w:styleId="HTMLChar">
+    <w:name w:val="HTML 预设格式 Char"/>
+    <w:basedOn w:val="a0"/>
+    <w:link w:val="HTML0"/>
+    <w:uiPriority w:val="99"/>
+    <w:semiHidden/>
+    <w:rsid w:val="00C95514"/>
+    <w:rPr>
+      <w:rFonts w:ascii="宋体" w:eastAsia="宋体" w:hAnsi="宋体" w:cs="宋体"/>
+      <w:kern w:val="0"/>
+      <w:sz w:val="24"/>
+      <w:szCs w:val="24"/>
+    </w:rPr>
+  </w:style>
+  <w:style w:type="character" w:customStyle="1" w:styleId="pl-k">
+    <w:name w:val="pl-k"/>
+    <w:basedOn w:val="a0"/>
+    <w:rsid w:val="00C95514"/>
+  </w:style>
+  <w:style w:type="character" w:customStyle="1" w:styleId="pl-sr">
+    <w:name w:val="pl-sr"/>
+    <w:basedOn w:val="a0"/>
+    <w:rsid w:val="00C95514"/>
+  </w:style>
+  <w:style w:type="character" w:customStyle="1" w:styleId="pl-pds">
+    <w:name w:val="pl-pds"/>
+    <w:basedOn w:val="a0"/>
+    <w:rsid w:val="00C95514"/>
+  </w:style>
+  <w:style w:type="character" w:customStyle="1" w:styleId="pl-cce">
+    <w:name w:val="pl-cce"/>
+    <w:basedOn w:val="a0"/>
+    <w:rsid w:val="00C95514"/>
+  </w:style>
+  <w:style w:type="character" w:customStyle="1" w:styleId="pl-c1">
+    <w:name w:val="pl-c1"/>
+    <w:basedOn w:val="a0"/>
+    <w:rsid w:val="00C95514"/>
+  </w:style>
+  <w:style w:type="character" w:customStyle="1" w:styleId="pl-s">
+    <w:name w:val="pl-s"/>
+    <w:basedOn w:val="a0"/>
+    <w:rsid w:val="00C95514"/>
+  </w:style>
 </w:styles>
 </file>
 

--- a/笔记.docx
+++ b/笔记.docx
@@ -1,6 +1,6 @@
 
 <file path=word/document.xml><?xml version="1.0" encoding="utf-8"?>
-<w:document xmlns:wpc="http://schemas.microsoft.com/office/word/2010/wordprocessingCanvas" xmlns:mc="http://schemas.openxmlformats.org/markup-compatibility/2006" xmlns:o="urn:schemas-microsoft-com:office:office" xmlns:r="http://schemas.openxmlformats.org/officeDocument/2006/relationships" xmlns:m="http://schemas.openxmlformats.org/officeDocument/2006/math" xmlns:v="urn:schemas-microsoft-com:vml" xmlns:wp14="http://schemas.microsoft.com/office/word/2010/wordprocessingDrawing" xmlns:wp="http://schemas.openxmlformats.org/drawingml/2006/wordprocessingDrawing" xmlns:w10="urn:schemas-microsoft-com:office:word" xmlns:w="http://schemas.openxmlformats.org/wordprocessingml/2006/main" xmlns:w14="http://schemas.microsoft.com/office/word/2010/wordml" xmlns:w15="http://schemas.microsoft.com/office/word/2012/wordml" xmlns:wpg="http://schemas.microsoft.com/office/word/2010/wordprocessingGroup" xmlns:wpi="http://schemas.microsoft.com/office/word/2010/wordprocessingInk" xmlns:wne="http://schemas.microsoft.com/office/word/2006/wordml" xmlns:wps="http://schemas.microsoft.com/office/word/2010/wordprocessingShape" mc:Ignorable="w14 w15 wp14">
+<w:document xmlns:wpc="http://schemas.microsoft.com/office/word/2010/wordprocessingCanvas" xmlns:mo="http://schemas.microsoft.com/office/mac/office/2008/main" xmlns:mc="http://schemas.openxmlformats.org/markup-compatibility/2006" xmlns:mv="urn:schemas-microsoft-com:mac:vml" xmlns:o="urn:schemas-microsoft-com:office:office" xmlns:r="http://schemas.openxmlformats.org/officeDocument/2006/relationships" xmlns:m="http://schemas.openxmlformats.org/officeDocument/2006/math" xmlns:v="urn:schemas-microsoft-com:vml" xmlns:wp14="http://schemas.microsoft.com/office/word/2010/wordprocessingDrawing" xmlns:wp="http://schemas.openxmlformats.org/drawingml/2006/wordprocessingDrawing" xmlns:w10="urn:schemas-microsoft-com:office:word" xmlns:w="http://schemas.openxmlformats.org/wordprocessingml/2006/main" xmlns:w14="http://schemas.microsoft.com/office/word/2010/wordml" xmlns:w15="http://schemas.microsoft.com/office/word/2012/wordml" xmlns:wpg="http://schemas.microsoft.com/office/word/2010/wordprocessingGroup" xmlns:wpi="http://schemas.microsoft.com/office/word/2010/wordprocessingInk" xmlns:wne="http://schemas.microsoft.com/office/word/2006/wordml" xmlns:wps="http://schemas.microsoft.com/office/word/2010/wordprocessingShape" mc:Ignorable="w14 w15 wp14">
   <w:body>
     <w:p>
       <w:pPr>
@@ -85,7 +85,7 @@
       <w:hyperlink r:id="rId7" w:history="1">
         <w:r>
           <w:rPr>
-            <w:rStyle w:val="a6"/>
+            <w:rStyle w:val="a8"/>
           </w:rPr>
           <w:t>http://webpack.github.io/docs/configuration.html</w:t>
         </w:r>
@@ -104,7 +104,15 @@
     </w:p>
     <w:p>
       <w:r>
-        <w:t>var commonsPlugin = new webpack.optimize.CommonsChunkPlugin('common.js');</w:t>
+        <w:t xml:space="preserve">var commonsPlugin = new </w:t>
+      </w:r>
+      <w:proofErr w:type="gramStart"/>
+      <w:r>
+        <w:t>webpack.optimize</w:t>
+      </w:r>
+      <w:proofErr w:type="gramEnd"/>
+      <w:r>
+        <w:t>.CommonsChunkPlugin('common.js');</w:t>
       </w:r>
     </w:p>
     <w:p>
@@ -113,8 +121,13 @@
       </w:r>
     </w:p>
     <w:p>
-      <w:r>
-        <w:t>module.exports = {</w:t>
+      <w:proofErr w:type="gramStart"/>
+      <w:r>
+        <w:t>module.exports</w:t>
+      </w:r>
+      <w:proofErr w:type="gramEnd"/>
+      <w:r>
+        <w:t xml:space="preserve"> = {</w:t>
       </w:r>
     </w:p>
     <w:p>
@@ -157,7 +170,15 @@
     </w:p>
     <w:p>
       <w:r>
-        <w:t xml:space="preserve">        index : './src/js/page/index.js'</w:t>
+        <w:t xml:space="preserve">        </w:t>
+      </w:r>
+      <w:proofErr w:type="gramStart"/>
+      <w:r>
+        <w:t>index :</w:t>
+      </w:r>
+      <w:proofErr w:type="gramEnd"/>
+      <w:r>
+        <w:t xml:space="preserve"> './src/js/page/index.js'</w:t>
       </w:r>
     </w:p>
     <w:p>
@@ -225,22 +246,54 @@
     </w:p>
     <w:p>
       <w:r>
-        <w:t xml:space="preserve">            { test: /\.css$/, loader: 'style-loader!css-loader' },</w:t>
-      </w:r>
-    </w:p>
-    <w:p>
-      <w:r>
-        <w:t xml:space="preserve">            { test: /\.js$/, loader: 'jsx-loader?harmony' },</w:t>
-      </w:r>
-    </w:p>
-    <w:p>
-      <w:r>
-        <w:t xml:space="preserve">            { test: /\.scss$/, loader: 'style!css!sass?sourceMap'},</w:t>
-      </w:r>
-    </w:p>
-    <w:p>
-      <w:r>
-        <w:t xml:space="preserve">            { test: /\.(png|jpg)$/, loader: 'url-loader?limit=8192'}</w:t>
+        <w:t xml:space="preserve">            </w:t>
+      </w:r>
+      <w:proofErr w:type="gramStart"/>
+      <w:r>
+        <w:t>{ test</w:t>
+      </w:r>
+      <w:proofErr w:type="gramEnd"/>
+      <w:r>
+        <w:t>: /\.css$/, loader: 'style-loader!css-loader' },</w:t>
+      </w:r>
+    </w:p>
+    <w:p>
+      <w:r>
+        <w:t xml:space="preserve">            </w:t>
+      </w:r>
+      <w:proofErr w:type="gramStart"/>
+      <w:r>
+        <w:t>{ test</w:t>
+      </w:r>
+      <w:proofErr w:type="gramEnd"/>
+      <w:r>
+        <w:t>: /\.js$/, loader: 'jsx-loader?harmony' },</w:t>
+      </w:r>
+    </w:p>
+    <w:p>
+      <w:r>
+        <w:t xml:space="preserve">            </w:t>
+      </w:r>
+      <w:proofErr w:type="gramStart"/>
+      <w:r>
+        <w:t>{ test</w:t>
+      </w:r>
+      <w:proofErr w:type="gramEnd"/>
+      <w:r>
+        <w:t>: /\.scss$/, loader: 'style!css!sass?sourceMap'},</w:t>
+      </w:r>
+    </w:p>
+    <w:p>
+      <w:r>
+        <w:t xml:space="preserve">            </w:t>
+      </w:r>
+      <w:proofErr w:type="gramStart"/>
+      <w:r>
+        <w:t>{ test</w:t>
+      </w:r>
+      <w:proofErr w:type="gramEnd"/>
+      <w:r>
+        <w:t>: /\.(png|jpg)$/, loader: 'url-loader?limit=8192'}</w:t>
       </w:r>
     </w:p>
     <w:p>
@@ -289,7 +342,15 @@
     </w:p>
     <w:p>
       <w:r>
-        <w:t xml:space="preserve">        extensions: ['', '.js', '.json', '.scss'],</w:t>
+        <w:t xml:space="preserve">        extensions: ['', '.js', </w:t>
+      </w:r>
+      <w:proofErr w:type="gramStart"/>
+      <w:r>
+        <w:t>'.json</w:t>
+      </w:r>
+      <w:proofErr w:type="gramEnd"/>
+      <w:r>
+        <w:t>', '.scss'],</w:t>
       </w:r>
     </w:p>
     <w:p>
@@ -299,17 +360,41 @@
     </w:p>
     <w:p>
       <w:r>
-        <w:t xml:space="preserve">            AppStore : 'js/stores/AppStores.js',</w:t>
-      </w:r>
-    </w:p>
-    <w:p>
-      <w:r>
-        <w:t xml:space="preserve">            ActionType : 'js/actions/ActionType.js',</w:t>
-      </w:r>
-    </w:p>
-    <w:p>
-      <w:r>
-        <w:t xml:space="preserve">            AppAction : 'js/actions/AppAction.js'</w:t>
+        <w:t xml:space="preserve">            </w:t>
+      </w:r>
+      <w:proofErr w:type="gramStart"/>
+      <w:r>
+        <w:t>AppStore :</w:t>
+      </w:r>
+      <w:proofErr w:type="gramEnd"/>
+      <w:r>
+        <w:t xml:space="preserve"> 'js/stores/AppStores.js',</w:t>
+      </w:r>
+    </w:p>
+    <w:p>
+      <w:r>
+        <w:t xml:space="preserve">            </w:t>
+      </w:r>
+      <w:proofErr w:type="gramStart"/>
+      <w:r>
+        <w:t>ActionType :</w:t>
+      </w:r>
+      <w:proofErr w:type="gramEnd"/>
+      <w:r>
+        <w:t xml:space="preserve"> 'js/actions/ActionType.js',</w:t>
+      </w:r>
+    </w:p>
+    <w:p>
+      <w:r>
+        <w:t xml:space="preserve">            </w:t>
+      </w:r>
+      <w:proofErr w:type="gramStart"/>
+      <w:r>
+        <w:t>AppAction :</w:t>
+      </w:r>
+      <w:proofErr w:type="gramEnd"/>
+      <w:r>
+        <w:t xml:space="preserve"> 'js/actions/AppAction.js'</w:t>
       </w:r>
     </w:p>
     <w:p>
@@ -398,7 +483,15 @@
     </w:p>
     <w:p>
       <w:r>
-        <w:t xml:space="preserve">        page1: "./page1",</w:t>
+        <w:t xml:space="preserve">        page1: </w:t>
+      </w:r>
+      <w:proofErr w:type="gramStart"/>
+      <w:r>
+        <w:t>"./</w:t>
+      </w:r>
+      <w:proofErr w:type="gramEnd"/>
+      <w:r>
+        <w:t>page1",</w:t>
       </w:r>
     </w:p>
     <w:p>
@@ -417,7 +510,15 @@
     </w:p>
     <w:p>
       <w:r>
-        <w:t xml:space="preserve">        page2: ["./entry1", "./entry2"]</w:t>
+        <w:t xml:space="preserve">        page2: [</w:t>
+      </w:r>
+      <w:proofErr w:type="gramStart"/>
+      <w:r>
+        <w:t>"./</w:t>
+      </w:r>
+      <w:proofErr w:type="gramEnd"/>
+      <w:r>
+        <w:t>entry1", "./entry2"]</w:t>
       </w:r>
     </w:p>
     <w:p>
@@ -437,7 +538,15 @@
     </w:p>
     <w:p>
       <w:r>
-        <w:t xml:space="preserve">        filename: "[name].bundle.js"</w:t>
+        <w:t xml:space="preserve">        filename: "[name</w:t>
+      </w:r>
+      <w:proofErr w:type="gramStart"/>
+      <w:r>
+        <w:t>].bundle.js</w:t>
+      </w:r>
+      <w:proofErr w:type="gramEnd"/>
+      <w:r>
+        <w:t>"</w:t>
       </w:r>
     </w:p>
     <w:p>
@@ -446,12 +555,21 @@
       </w:r>
     </w:p>
     <w:p>
+      <w:pPr>
+        <w:rPr>
+          <w:rFonts w:hint="eastAsia"/>
+        </w:rPr>
+      </w:pPr>
       <w:r>
         <w:t>}</w:t>
       </w:r>
     </w:p>
-    <w:p/>
-    <w:p>
+    <w:p>
+      <w:pPr>
+        <w:rPr>
+          <w:rFonts w:hint="eastAsia"/>
+        </w:rPr>
+      </w:pPr>
       <w:r>
         <w:rPr>
           <w:rFonts w:hint="eastAsia"/>
@@ -493,6 +611,252 @@
           <w:rFonts w:hint="eastAsia"/>
         </w:rPr>
         <w:t>文件夹下。</w:t>
+      </w:r>
+    </w:p>
+    <w:p>
+      <w:pPr>
+        <w:pStyle w:val="3"/>
+        <w:rPr>
+          <w:rFonts w:hint="eastAsia"/>
+        </w:rPr>
+      </w:pPr>
+      <w:r>
+        <w:rPr>
+          <w:rFonts w:hint="eastAsia"/>
+        </w:rPr>
+        <w:t>使用路径</w:t>
+      </w:r>
+      <w:r>
+        <w:rPr>
+          <w:rFonts w:hint="eastAsia"/>
+        </w:rPr>
+        <w:t>path</w:t>
+      </w:r>
+      <w:r>
+        <w:rPr>
+          <w:rFonts w:hint="eastAsia"/>
+        </w:rPr>
+        <w:t>定义项目路径</w:t>
+      </w:r>
+    </w:p>
+    <w:p>
+      <w:pPr>
+        <w:rPr>
+          <w:rFonts w:hint="eastAsia"/>
+        </w:rPr>
+      </w:pPr>
+      <w:r>
+        <w:rPr>
+          <w:rFonts w:hint="eastAsia"/>
+        </w:rPr>
+        <w:t>引入：</w:t>
+      </w:r>
+      <w:r>
+        <w:rPr>
+          <w:rFonts w:hint="eastAsia"/>
+        </w:rPr>
+        <w:t>require(</w:t>
+      </w:r>
+      <w:r>
+        <w:t>‘</w:t>
+      </w:r>
+      <w:r>
+        <w:rPr>
+          <w:rFonts w:hint="eastAsia"/>
+        </w:rPr>
+        <w:t>path</w:t>
+      </w:r>
+      <w:r>
+        <w:t>’</w:t>
+      </w:r>
+      <w:r>
+        <w:rPr>
+          <w:rFonts w:hint="eastAsia"/>
+        </w:rPr>
+        <w:t>)</w:t>
+      </w:r>
+    </w:p>
+    <w:p>
+      <w:pPr>
+        <w:rPr>
+          <w:rFonts w:hint="eastAsia"/>
+        </w:rPr>
+      </w:pPr>
+      <w:r>
+        <w:rPr>
+          <w:rFonts w:hint="eastAsia"/>
+        </w:rPr>
+        <w:t>定义路径，如：</w:t>
+      </w:r>
+    </w:p>
+    <w:p>
+      <w:pPr>
+        <w:rPr>
+          <w:rFonts w:hint="eastAsia"/>
+        </w:rPr>
+      </w:pPr>
+      <w:r>
+        <w:t>var projectRoot = path.resolve(__dirname);</w:t>
+      </w:r>
+      <w:r>
+        <w:rPr>
+          <w:rFonts w:hint="eastAsia"/>
+        </w:rPr>
+        <w:t xml:space="preserve"> //</w:t>
+      </w:r>
+      <w:r>
+        <w:rPr>
+          <w:rFonts w:hint="eastAsia"/>
+        </w:rPr>
+        <w:t>项目根路径</w:t>
+      </w:r>
+    </w:p>
+    <w:p>
+      <w:pPr>
+        <w:rPr>
+          <w:rFonts w:hint="eastAsia"/>
+        </w:rPr>
+      </w:pPr>
+      <w:r>
+        <w:t xml:space="preserve">var appPath = </w:t>
+      </w:r>
+      <w:proofErr w:type="gramStart"/>
+      <w:r>
+        <w:t>path.resolve</w:t>
+      </w:r>
+      <w:proofErr w:type="gramEnd"/>
+      <w:r>
+        <w:t>(__dirname, './app/');</w:t>
+      </w:r>
+      <w:r>
+        <w:rPr>
+          <w:rFonts w:hint="eastAsia"/>
+        </w:rPr>
+        <w:t xml:space="preserve">  //</w:t>
+      </w:r>
+      <w:r>
+        <w:rPr>
+          <w:rFonts w:hint="eastAsia"/>
+        </w:rPr>
+        <w:t>项目</w:t>
+      </w:r>
+      <w:r>
+        <w:rPr>
+          <w:rFonts w:hint="eastAsia"/>
+        </w:rPr>
+        <w:t>app</w:t>
+      </w:r>
+      <w:r>
+        <w:rPr>
+          <w:rFonts w:hint="eastAsia"/>
+        </w:rPr>
+        <w:t>路径</w:t>
+      </w:r>
+    </w:p>
+    <w:p>
+      <w:pPr>
+        <w:rPr>
+          <w:rFonts w:hint="eastAsia"/>
+        </w:rPr>
+      </w:pPr>
+      <w:r>
+        <w:rPr>
+          <w:rFonts w:hint="eastAsia"/>
+        </w:rPr>
+        <w:t>配置入口文件路径：</w:t>
+      </w:r>
+    </w:p>
+    <w:p>
+      <w:pPr>
+        <w:rPr>
+          <w:rFonts w:hint="eastAsia"/>
+        </w:rPr>
+      </w:pPr>
+      <w:r>
+        <w:t>entry</w:t>
+      </w:r>
+      <w:r>
+        <w:rPr>
+          <w:rFonts w:hint="eastAsia"/>
+        </w:rPr>
+        <w:t>: {</w:t>
+      </w:r>
+    </w:p>
+    <w:p>
+      <w:pPr>
+        <w:rPr>
+          <w:rFonts w:hint="eastAsia"/>
+        </w:rPr>
+      </w:pPr>
+      <w:r>
+        <w:rPr>
+          <w:rFonts w:hint="eastAsia"/>
+        </w:rPr>
+        <w:tab/>
+      </w:r>
+      <w:r>
+        <w:rPr>
+          <w:rFonts w:hint="eastAsia"/>
+        </w:rPr>
+        <w:t>app: [path.resolve(appPath, 'util/filter'),path.resolve(appPath, 'app')], //</w:t>
+      </w:r>
+      <w:r>
+        <w:rPr>
+          <w:rFonts w:hint="eastAsia"/>
+        </w:rPr>
+        <w:t>合并</w:t>
+      </w:r>
+      <w:r>
+        <w:rPr>
+          <w:rFonts w:hint="eastAsia"/>
+        </w:rPr>
+        <w:t>app</w:t>
+      </w:r>
+      <w:r>
+        <w:rPr>
+          <w:rFonts w:hint="eastAsia"/>
+        </w:rPr>
+        <w:t>下的</w:t>
+      </w:r>
+      <w:r>
+        <w:rPr>
+          <w:rFonts w:hint="eastAsia"/>
+        </w:rPr>
+        <w:t>util/filter.js</w:t>
+      </w:r>
+      <w:r>
+        <w:rPr>
+          <w:rFonts w:hint="eastAsia"/>
+        </w:rPr>
+        <w:t>和</w:t>
+      </w:r>
+      <w:r>
+        <w:rPr>
+          <w:rFonts w:hint="eastAsia"/>
+        </w:rPr>
+        <w:t>app.js</w:t>
+      </w:r>
+      <w:r>
+        <w:rPr>
+          <w:rFonts w:hint="eastAsia"/>
+        </w:rPr>
+        <w:t>文件</w:t>
+      </w:r>
+      <w:bookmarkStart w:id="0" w:name="_GoBack"/>
+      <w:bookmarkEnd w:id="0"/>
+    </w:p>
+    <w:p>
+      <w:pPr>
+        <w:rPr>
+          <w:rFonts w:hint="eastAsia"/>
+        </w:rPr>
+      </w:pPr>
+      <w:r>
+        <w:rPr>
+          <w:rFonts w:hint="eastAsia"/>
+        </w:rPr>
+        <w:lastRenderedPageBreak/>
+        <w:t>}</w:t>
       </w:r>
     </w:p>
     <w:p>
@@ -533,7 +897,7 @@
     <w:p>
       <w:pPr>
         <w:rPr>
-          <w:rStyle w:val="a5"/>
+          <w:rStyle w:val="a7"/>
           <w:rFonts w:ascii="微软雅黑" w:eastAsia="微软雅黑" w:hAnsi="微软雅黑"/>
           <w:i w:val="0"/>
           <w:color w:val="333333"/>
@@ -544,7 +908,7 @@
       </w:pPr>
       <w:r>
         <w:rPr>
-          <w:rStyle w:val="a5"/>
+          <w:rStyle w:val="a7"/>
           <w:rFonts w:ascii="微软雅黑" w:eastAsia="微软雅黑" w:hAnsi="微软雅黑" w:hint="eastAsia"/>
           <w:i w:val="0"/>
           <w:color w:val="333333"/>
@@ -791,15 +1155,16 @@
           <w:shd w:val="clear" w:color="auto" w:fill="FFFFFF"/>
         </w:rPr>
       </w:pPr>
+      <w:proofErr w:type="gramStart"/>
       <w:r>
         <w:rPr>
           <w:rFonts w:ascii="微软雅黑" w:eastAsia="微软雅黑" w:hAnsi="微软雅黑" w:hint="eastAsia"/>
           <w:color w:val="333333"/>
           <w:shd w:val="clear" w:color="auto" w:fill="FFFFFF"/>
         </w:rPr>
-        <w:lastRenderedPageBreak/>
         <w:t>module.loaders</w:t>
       </w:r>
+      <w:proofErr w:type="gramEnd"/>
     </w:p>
     <w:p>
       <w:pPr>
@@ -899,7 +1264,15 @@
     </w:p>
     <w:p>
       <w:r>
-        <w:t xml:space="preserve">            { test: /\.css$/, loader: 'style-loader!css-loader' },</w:t>
+        <w:t xml:space="preserve">            </w:t>
+      </w:r>
+      <w:proofErr w:type="gramStart"/>
+      <w:r>
+        <w:t>{ test</w:t>
+      </w:r>
+      <w:proofErr w:type="gramEnd"/>
+      <w:r>
+        <w:t>: /\.css$/, loader: 'style-loader!css-loader' },</w:t>
       </w:r>
     </w:p>
     <w:p>
@@ -930,7 +1303,15 @@
     </w:p>
     <w:p>
       <w:r>
-        <w:t xml:space="preserve">            { test: /\.js$/, loader: 'jsx-loader?harmony' },</w:t>
+        <w:t xml:space="preserve">            </w:t>
+      </w:r>
+      <w:proofErr w:type="gramStart"/>
+      <w:r>
+        <w:t>{ test</w:t>
+      </w:r>
+      <w:proofErr w:type="gramEnd"/>
+      <w:r>
+        <w:t>: /\.js$/, loader: 'jsx-loader?harmony' },</w:t>
       </w:r>
     </w:p>
     <w:p>
@@ -985,7 +1366,15 @@
     </w:p>
     <w:p>
       <w:r>
-        <w:t xml:space="preserve">            { test: /\.scss$/, loader: 'style!css!sass?sourceMap'},</w:t>
+        <w:t xml:space="preserve">            </w:t>
+      </w:r>
+      <w:proofErr w:type="gramStart"/>
+      <w:r>
+        <w:t>{ test</w:t>
+      </w:r>
+      <w:proofErr w:type="gramEnd"/>
+      <w:r>
+        <w:t>: /\.scss$/, loader: 'style!css!sass?sourceMap'},</w:t>
       </w:r>
     </w:p>
     <w:p>
@@ -1034,7 +1423,15 @@
     </w:p>
     <w:p>
       <w:r>
-        <w:t xml:space="preserve">            { test: /\.(png|jpg)$/, loader: 'url-loader?limit=8192'}</w:t>
+        <w:t xml:space="preserve">            </w:t>
+      </w:r>
+      <w:proofErr w:type="gramStart"/>
+      <w:r>
+        <w:t>{ test</w:t>
+      </w:r>
+      <w:proofErr w:type="gramEnd"/>
+      <w:r>
+        <w:t>: /\.(png|jpg)$/, loader: 'url-loader?limit=8192'}</w:t>
       </w:r>
     </w:p>
     <w:p>
@@ -1217,14 +1614,23 @@
     </w:p>
     <w:p>
       <w:r>
-        <w:t xml:space="preserve">        extensions: ['', '.js', '.json', '.scss'],</w:t>
-      </w:r>
-    </w:p>
-    <w:p>
-      <w:r>
-        <w:rPr>
-          <w:rFonts w:hint="eastAsia"/>
-        </w:rPr>
+        <w:t xml:space="preserve">        extensions: ['', '.js', </w:t>
+      </w:r>
+      <w:proofErr w:type="gramStart"/>
+      <w:r>
+        <w:t>'.json</w:t>
+      </w:r>
+      <w:proofErr w:type="gramEnd"/>
+      <w:r>
+        <w:t>', '.scss'],</w:t>
+      </w:r>
+    </w:p>
+    <w:p>
+      <w:r>
+        <w:rPr>
+          <w:rFonts w:hint="eastAsia"/>
+        </w:rPr>
+        <w:lastRenderedPageBreak/>
         <w:t xml:space="preserve">        //</w:t>
       </w:r>
       <w:r>
@@ -1267,12 +1673,28 @@
     </w:p>
     <w:p>
       <w:r>
-        <w:t xml:space="preserve">            ActionType : 'js/actions/ActionType.js',</w:t>
-      </w:r>
-    </w:p>
-    <w:p>
-      <w:r>
-        <w:t xml:space="preserve">            AppAction : 'js/actions/AppAction.js'</w:t>
+        <w:t xml:space="preserve">            </w:t>
+      </w:r>
+      <w:proofErr w:type="gramStart"/>
+      <w:r>
+        <w:t>ActionType :</w:t>
+      </w:r>
+      <w:proofErr w:type="gramEnd"/>
+      <w:r>
+        <w:t xml:space="preserve"> 'js/actions/ActionType.js',</w:t>
+      </w:r>
+    </w:p>
+    <w:p>
+      <w:r>
+        <w:t xml:space="preserve">            </w:t>
+      </w:r>
+      <w:proofErr w:type="gramStart"/>
+      <w:r>
+        <w:t>AppAction :</w:t>
+      </w:r>
+      <w:proofErr w:type="gramEnd"/>
+      <w:r>
+        <w:t xml:space="preserve"> 'js/actions/AppAction.js'</w:t>
       </w:r>
     </w:p>
     <w:p>
@@ -1290,7 +1712,6 @@
         <w:pStyle w:val="1"/>
       </w:pPr>
       <w:r>
-        <w:lastRenderedPageBreak/>
         <w:t>运行</w:t>
       </w:r>
     </w:p>
@@ -1621,6 +2042,7 @@
         <w:rPr>
           <w:rFonts w:hint="eastAsia"/>
         </w:rPr>
+        <w:lastRenderedPageBreak/>
         <w:t>安装</w:t>
       </w:r>
     </w:p>
@@ -1651,7 +2073,6 @@
         <w:rPr>
           <w:rFonts w:hint="eastAsia"/>
         </w:rPr>
-        <w:lastRenderedPageBreak/>
         <w:t>配置</w:t>
       </w:r>
     </w:p>
@@ -1662,12 +2083,25 @@
     </w:p>
     <w:p>
       <w:r>
-        <w:t xml:space="preserve">    loaders:[</w:t>
-      </w:r>
-    </w:p>
-    <w:p>
-      <w:r>
-        <w:t xml:space="preserve">      { test: /\.css$/, loader: 'style-loader!css-loader' },</w:t>
+        <w:t xml:space="preserve">    </w:t>
+      </w:r>
+      <w:proofErr w:type="gramStart"/>
+      <w:r>
+        <w:t>loaders:[</w:t>
+      </w:r>
+      <w:proofErr w:type="gramEnd"/>
+    </w:p>
+    <w:p>
+      <w:r>
+        <w:t xml:space="preserve">      </w:t>
+      </w:r>
+      <w:proofErr w:type="gramStart"/>
+      <w:r>
+        <w:t>{ test</w:t>
+      </w:r>
+      <w:proofErr w:type="gramEnd"/>
+      <w:r>
+        <w:t>: /\.css$/, loader: 'style-loader!css-loader' },</w:t>
       </w:r>
     </w:p>
     <w:p>
@@ -1723,8 +2157,13 @@
       </w:r>
     </w:p>
     <w:p>
-      <w:r>
-        <w:t>{ test: /\.css$/, loader: 'style</w:t>
+      <w:proofErr w:type="gramStart"/>
+      <w:r>
+        <w:t>{ test</w:t>
+      </w:r>
+      <w:proofErr w:type="gramEnd"/>
+      <w:r>
+        <w:t>: /\.css$/, loader: 'style</w:t>
       </w:r>
       <w:r>
         <w:t>-loader!css-loader?</w:t>
@@ -1849,7 +2288,14 @@
     <w:p>
       <w:r>
         <w:tab/>
-        <w:t>document.getElementById('box')</w:t>
+      </w:r>
+      <w:proofErr w:type="gramStart"/>
+      <w:r>
+        <w:t>document.getElementById</w:t>
+      </w:r>
+      <w:proofErr w:type="gramEnd"/>
+      <w:r>
+        <w:t>('box')</w:t>
       </w:r>
     </w:p>
     <w:p>
@@ -1872,8 +2318,13 @@
       </w:r>
     </w:p>
     <w:p>
-      <w:r>
-        <w:t>.red {</w:t>
+      <w:proofErr w:type="gramStart"/>
+      <w:r>
+        <w:t>.red</w:t>
+      </w:r>
+      <w:proofErr w:type="gramEnd"/>
+      <w:r>
+        <w:t xml:space="preserve"> {</w:t>
       </w:r>
     </w:p>
     <w:p>
@@ -1889,8 +2340,13 @@
     </w:p>
     <w:p/>
     <w:p>
-      <w:r>
-        <w:t>:global(.blue){</w:t>
+      <w:proofErr w:type="gramStart"/>
+      <w:r>
+        <w:t>:global</w:t>
+      </w:r>
+      <w:proofErr w:type="gramEnd"/>
+      <w:r>
+        <w:t>(.blue){</w:t>
       </w:r>
     </w:p>
     <w:p>
@@ -1909,6 +2365,7 @@
         <w:pStyle w:val="2"/>
       </w:pPr>
       <w:r>
+        <w:lastRenderedPageBreak/>
         <w:t>加载图片</w:t>
       </w:r>
     </w:p>
@@ -1937,7 +2394,6 @@
         <w:rPr>
           <w:rFonts w:hint="eastAsia"/>
         </w:rPr>
-        <w:lastRenderedPageBreak/>
         <w:t>安装</w:t>
       </w:r>
     </w:p>
@@ -1984,25 +2440,47 @@
         <w:rPr>
           <w:shd w:val="clear" w:color="auto" w:fill="FFFFFF"/>
         </w:rPr>
-        <w:t xml:space="preserve">    loaders:[</w:t>
-      </w:r>
-    </w:p>
-    <w:p>
-      <w:pPr>
+        <w:t xml:space="preserve">    </w:t>
+      </w:r>
+      <w:proofErr w:type="gramStart"/>
+      <w:r>
         <w:rPr>
           <w:shd w:val="clear" w:color="auto" w:fill="FFFFFF"/>
         </w:rPr>
-      </w:pPr>
-      <w:r>
+        <w:t>loaders:[</w:t>
+      </w:r>
+      <w:proofErr w:type="gramEnd"/>
+    </w:p>
+    <w:p>
+      <w:pPr>
         <w:rPr>
           <w:shd w:val="clear" w:color="auto" w:fill="FFFFFF"/>
         </w:rPr>
-        <w:t xml:space="preserve">      { test: /\.(png|jpg)$/, loader: 'url-loader?limit=8192</w:t>
-      </w:r>
+      </w:pPr>
       <w:r>
         <w:rPr>
           <w:shd w:val="clear" w:color="auto" w:fill="FFFFFF"/>
         </w:rPr>
+        <w:t xml:space="preserve">      </w:t>
+      </w:r>
+      <w:proofErr w:type="gramStart"/>
+      <w:r>
+        <w:rPr>
+          <w:shd w:val="clear" w:color="auto" w:fill="FFFFFF"/>
+        </w:rPr>
+        <w:t>{ test</w:t>
+      </w:r>
+      <w:proofErr w:type="gramEnd"/>
+      <w:r>
+        <w:rPr>
+          <w:shd w:val="clear" w:color="auto" w:fill="FFFFFF"/>
+        </w:rPr>
+        <w:t>: /\.(png|jpg)$/, loader: 'url-loader?limit=8192</w:t>
+      </w:r>
+      <w:r>
+        <w:rPr>
+          <w:shd w:val="clear" w:color="auto" w:fill="FFFFFF"/>
+        </w:rPr>
         <w:t>&amp;</w:t>
       </w:r>
       <w:r>
@@ -2109,7 +2587,15 @@
     </w:p>
     <w:p>
       <w:r>
-        <w:t>name=images/[name].[ext]</w:t>
+        <w:t>name=images/[name</w:t>
+      </w:r>
+      <w:proofErr w:type="gramStart"/>
+      <w:r>
+        <w:t>].[</w:t>
+      </w:r>
+      <w:proofErr w:type="gramEnd"/>
+      <w:r>
+        <w:t>ext]</w:t>
       </w:r>
       <w:r>
         <w:t xml:space="preserve"> </w:t>
@@ -2164,13 +2650,24 @@
         <w:rPr>
           <w:rFonts w:hint="eastAsia"/>
         </w:rPr>
-        <w:t>&lt;img src=</w:t>
+        <w:t>&lt;img src</w:t>
+      </w:r>
+      <w:proofErr w:type="gramStart"/>
+      <w:r>
+        <w:rPr>
+          <w:rFonts w:hint="eastAsia"/>
+        </w:rPr>
+        <w:t>=</w:t>
       </w:r>
       <w:r>
         <w:t>”</w:t>
       </w:r>
       <w:r>
-        <w:t>images/xx.xx</w:t>
+        <w:t>images</w:t>
+      </w:r>
+      <w:proofErr w:type="gramEnd"/>
+      <w:r>
+        <w:t>/xx.xx</w:t>
       </w:r>
       <w:r>
         <w:t>” /&gt;</w:t>
@@ -2269,8 +2766,12 @@
       </w:r>
       <w:r>
         <w:tab/>
+      </w:r>
+      <w:proofErr w:type="gramStart"/>
+      <w:r>
         <w:t>loaders:[</w:t>
       </w:r>
+      <w:proofErr w:type="gramEnd"/>
     </w:p>
     <w:p>
       <w:r>
@@ -2281,7 +2782,14 @@
       </w:r>
       <w:r>
         <w:tab/>
-        <w:t>{ test: /\.js[x]?$/, loaders: ['jsx?harmony'] }</w:t>
+      </w:r>
+      <w:proofErr w:type="gramStart"/>
+      <w:r>
+        <w:t>{ test</w:t>
+      </w:r>
+      <w:proofErr w:type="gramEnd"/>
+      <w:r>
+        <w:t>: /\.js[x]?$/, loaders: ['jsx?harmony'] }</w:t>
       </w:r>
     </w:p>
     <w:p>
@@ -2309,6 +2817,7 @@
         <w:rPr>
           <w:rFonts w:hint="eastAsia"/>
         </w:rPr>
+        <w:lastRenderedPageBreak/>
         <w:t>使用</w:t>
       </w:r>
     </w:p>
@@ -2327,7 +2836,6 @@
         <w:pStyle w:val="2"/>
       </w:pPr>
       <w:r>
-        <w:lastRenderedPageBreak/>
         <w:t>压缩</w:t>
       </w:r>
       <w:r>
@@ -2412,14 +2920,24 @@
     </w:p>
     <w:p>
       <w:r>
-        <w:t>var uglifyJsPlugin = webpack.optimize.UglifyJsPlugin;</w:t>
+        <w:t xml:space="preserve">var uglifyJsPlugin = </w:t>
+      </w:r>
+      <w:proofErr w:type="gramStart"/>
+      <w:r>
+        <w:t>webpack.optimize</w:t>
+      </w:r>
+      <w:proofErr w:type="gramEnd"/>
+      <w:r>
+        <w:t>.UglifyJsPlugin;</w:t>
       </w:r>
     </w:p>
     <w:p/>
     <w:p>
+      <w:proofErr w:type="gramStart"/>
       <w:r>
         <w:t>plugins:[</w:t>
       </w:r>
+      <w:proofErr w:type="gramEnd"/>
     </w:p>
     <w:p>
       <w:r>
@@ -2427,7 +2945,15 @@
       </w:r>
       <w:r>
         <w:tab/>
-        <w:t>new uglifyJsPlugin({</w:t>
+        <w:t xml:space="preserve">new </w:t>
+      </w:r>
+      <w:proofErr w:type="gramStart"/>
+      <w:r>
+        <w:t>uglifyJsPlugin(</w:t>
+      </w:r>
+      <w:proofErr w:type="gramEnd"/>
+      <w:r>
+        <w:t>{</w:t>
       </w:r>
     </w:p>
     <w:p>
@@ -2549,6 +3075,7 @@
         <w:rPr>
           <w:rFonts w:hint="eastAsia"/>
         </w:rPr>
+        <w:lastRenderedPageBreak/>
         <w:t>配置</w:t>
       </w:r>
     </w:p>
@@ -2560,7 +3087,6 @@
         <w:rPr>
           <w:rFonts w:hint="eastAsia"/>
         </w:rPr>
-        <w:lastRenderedPageBreak/>
         <w:t>webpack.config.js</w:t>
       </w:r>
     </w:p>
@@ -2575,22 +3101,37 @@
       </w:r>
     </w:p>
     <w:p>
-      <w:r>
-        <w:t>module.exports = {</w:t>
+      <w:proofErr w:type="gramStart"/>
+      <w:r>
+        <w:t>module.exports</w:t>
+      </w:r>
+      <w:proofErr w:type="gramEnd"/>
+      <w:r>
+        <w:t xml:space="preserve"> = {</w:t>
       </w:r>
     </w:p>
     <w:p>
       <w:pPr>
         <w:ind w:firstLine="420"/>
       </w:pPr>
+      <w:proofErr w:type="gramStart"/>
       <w:r>
         <w:t>plugins:[</w:t>
       </w:r>
+      <w:proofErr w:type="gramEnd"/>
     </w:p>
     <w:p>
       <w:r>
         <w:tab/>
-        <w:t xml:space="preserve">    new HtmlwebpackPlugin({</w:t>
+        <w:t xml:space="preserve">    new </w:t>
+      </w:r>
+      <w:proofErr w:type="gramStart"/>
+      <w:r>
+        <w:t>HtmlwebpackPlugin(</w:t>
+      </w:r>
+      <w:proofErr w:type="gramEnd"/>
+      <w:r>
+        <w:t>{</w:t>
       </w:r>
     </w:p>
     <w:p>
@@ -2614,7 +3155,15 @@
     <w:p>
       <w:r>
         <w:tab/>
-        <w:t xml:space="preserve">    new OpenBrowserPlugin({</w:t>
+        <w:t xml:space="preserve">    new </w:t>
+      </w:r>
+      <w:proofErr w:type="gramStart"/>
+      <w:r>
+        <w:t>OpenBrowserPlugin(</w:t>
+      </w:r>
+      <w:proofErr w:type="gramEnd"/>
+      <w:r>
+        <w:t>{</w:t>
       </w:r>
     </w:p>
     <w:p>
@@ -2707,12 +3256,28 @@
     <w:p/>
     <w:p>
       <w:r>
-        <w:t>var devFlagPlugin = new webpack.DefinePlugin({</w:t>
-      </w:r>
-    </w:p>
-    <w:p>
-      <w:r>
-        <w:t xml:space="preserve">  __DEV__: JSON.stringify(JSON.parse(process.env.DEBUG || 'false'))</w:t>
+        <w:t xml:space="preserve">var devFlagPlugin = new </w:t>
+      </w:r>
+      <w:proofErr w:type="gramStart"/>
+      <w:r>
+        <w:t>webpack.DefinePlugin</w:t>
+      </w:r>
+      <w:proofErr w:type="gramEnd"/>
+      <w:r>
+        <w:t>({</w:t>
+      </w:r>
+    </w:p>
+    <w:p>
+      <w:r>
+        <w:t xml:space="preserve">  __DEV__: JSON.stringify(JSON.parse(</w:t>
+      </w:r>
+      <w:proofErr w:type="gramStart"/>
+      <w:r>
+        <w:t>process.env.DEBUG</w:t>
+      </w:r>
+      <w:proofErr w:type="gramEnd"/>
+      <w:r>
+        <w:t xml:space="preserve"> || 'false'))</w:t>
       </w:r>
     </w:p>
     <w:p>
@@ -2721,8 +3286,13 @@
       </w:r>
     </w:p>
     <w:p>
-      <w:r>
-        <w:t>module.exports = {</w:t>
+      <w:proofErr w:type="gramStart"/>
+      <w:r>
+        <w:t>module.exports</w:t>
+      </w:r>
+      <w:proofErr w:type="gramEnd"/>
+      <w:r>
+        <w:t xml:space="preserve"> = {</w:t>
       </w:r>
     </w:p>
     <w:p>
@@ -2826,7 +3396,6 @@
     <w:p/>
     <w:p>
       <w:r>
-        <w:lastRenderedPageBreak/>
         <w:t># Windows</w:t>
       </w:r>
     </w:p>
@@ -2852,9 +3421,11 @@
       <w:pPr>
         <w:pStyle w:val="3"/>
       </w:pPr>
+      <w:proofErr w:type="gramStart"/>
       <w:r>
         <w:t>require.ensure</w:t>
       </w:r>
+      <w:proofErr w:type="gramEnd"/>
     </w:p>
     <w:p>
       <w:pPr>
@@ -2863,169 +3434,169 @@
           <w:szCs w:val="24"/>
         </w:rPr>
       </w:pPr>
+      <w:proofErr w:type="gramStart"/>
       <w:r>
         <w:rPr>
           <w:sz w:val="24"/>
           <w:szCs w:val="24"/>
         </w:rPr>
-        <w:t>require.ensure(['./a'], function(require) {</w:t>
-      </w:r>
-    </w:p>
-    <w:p>
-      <w:pPr>
+        <w:t>require.ensure</w:t>
+      </w:r>
+      <w:proofErr w:type="gramEnd"/>
+      <w:r>
         <w:rPr>
           <w:sz w:val="24"/>
           <w:szCs w:val="24"/>
         </w:rPr>
-      </w:pPr>
-      <w:r>
+        <w:t>(['./a'], function(require) {</w:t>
+      </w:r>
+    </w:p>
+    <w:p>
+      <w:pPr>
         <w:rPr>
           <w:sz w:val="24"/>
           <w:szCs w:val="24"/>
         </w:rPr>
-        <w:t xml:space="preserve">  var content = require('./a');</w:t>
-      </w:r>
-    </w:p>
-    <w:p>
-      <w:pPr>
+      </w:pPr>
+      <w:r>
         <w:rPr>
           <w:sz w:val="24"/>
           <w:szCs w:val="24"/>
         </w:rPr>
-      </w:pPr>
+        <w:t xml:space="preserve">  var content = require(</w:t>
+      </w:r>
+      <w:proofErr w:type="gramStart"/>
       <w:r>
         <w:rPr>
           <w:sz w:val="24"/>
           <w:szCs w:val="24"/>
         </w:rPr>
-        <w:t xml:space="preserve">  document.open();</w:t>
-      </w:r>
-    </w:p>
-    <w:p>
-      <w:pPr>
+        <w:t>'./</w:t>
+      </w:r>
+      <w:proofErr w:type="gramEnd"/>
+      <w:r>
         <w:rPr>
           <w:sz w:val="24"/>
           <w:szCs w:val="24"/>
         </w:rPr>
-      </w:pPr>
-      <w:r>
+        <w:t>a');</w:t>
+      </w:r>
+    </w:p>
+    <w:p>
+      <w:pPr>
         <w:rPr>
           <w:sz w:val="24"/>
           <w:szCs w:val="24"/>
         </w:rPr>
-        <w:t xml:space="preserve">  document.write('&lt;h1&gt;' + content + '&lt;/h1&gt;');</w:t>
-      </w:r>
-    </w:p>
-    <w:p>
-      <w:pPr>
+      </w:pPr>
+      <w:r>
         <w:rPr>
           <w:sz w:val="24"/>
           <w:szCs w:val="24"/>
         </w:rPr>
-      </w:pPr>
+        <w:t xml:space="preserve">  </w:t>
+      </w:r>
+      <w:proofErr w:type="gramStart"/>
       <w:r>
         <w:rPr>
           <w:sz w:val="24"/>
           <w:szCs w:val="24"/>
         </w:rPr>
-        <w:t xml:space="preserve">  document.close();</w:t>
-      </w:r>
-    </w:p>
-    <w:p>
-      <w:pPr>
+        <w:t>document.open</w:t>
+      </w:r>
+      <w:proofErr w:type="gramEnd"/>
+      <w:r>
         <w:rPr>
           <w:sz w:val="24"/>
           <w:szCs w:val="24"/>
         </w:rPr>
-      </w:pPr>
-      <w:r>
+        <w:t>();</w:t>
+      </w:r>
+    </w:p>
+    <w:p>
+      <w:pPr>
         <w:rPr>
           <w:sz w:val="24"/>
           <w:szCs w:val="24"/>
         </w:rPr>
-        <w:t>});</w:t>
-      </w:r>
-    </w:p>
-    <w:p>
-      <w:pPr>
+      </w:pPr>
+      <w:r>
         <w:rPr>
           <w:sz w:val="24"/>
           <w:szCs w:val="24"/>
         </w:rPr>
-      </w:pPr>
-    </w:p>
-    <w:p>
-      <w:pPr>
+        <w:t xml:space="preserve">  </w:t>
+      </w:r>
+      <w:proofErr w:type="gramStart"/>
+      <w:r>
         <w:rPr>
           <w:sz w:val="24"/>
           <w:szCs w:val="24"/>
         </w:rPr>
-      </w:pPr>
+        <w:t>document.write</w:t>
+      </w:r>
+      <w:proofErr w:type="gramEnd"/>
       <w:r>
         <w:rPr>
           <w:sz w:val="24"/>
           <w:szCs w:val="24"/>
         </w:rPr>
-        <w:t xml:space="preserve">require.ensure </w:t>
-      </w:r>
-      <w:r>
+        <w:t>('&lt;h1&gt;' + content + '&lt;/h1&gt;');</w:t>
+      </w:r>
+    </w:p>
+    <w:p>
+      <w:pPr>
         <w:rPr>
           <w:sz w:val="24"/>
           <w:szCs w:val="24"/>
         </w:rPr>
-        <w:t>定义一个分离点，告诉</w:t>
-      </w:r>
+      </w:pPr>
       <w:r>
         <w:rPr>
           <w:sz w:val="24"/>
           <w:szCs w:val="24"/>
         </w:rPr>
-        <w:t>webpack ./a.js</w:t>
-      </w:r>
+        <w:t xml:space="preserve">  </w:t>
+      </w:r>
+      <w:proofErr w:type="gramStart"/>
       <w:r>
         <w:rPr>
           <w:sz w:val="24"/>
           <w:szCs w:val="24"/>
         </w:rPr>
-        <w:t>从</w:t>
-      </w:r>
+        <w:t>document.close</w:t>
+      </w:r>
+      <w:proofErr w:type="gramEnd"/>
       <w:r>
         <w:rPr>
           <w:sz w:val="24"/>
           <w:szCs w:val="24"/>
         </w:rPr>
-        <w:t>bundle.js</w:t>
-      </w:r>
-      <w:r>
+        <w:t>();</w:t>
+      </w:r>
+    </w:p>
+    <w:p>
+      <w:pPr>
         <w:rPr>
           <w:sz w:val="24"/>
           <w:szCs w:val="24"/>
         </w:rPr>
-        <w:t>中分离到另一个文件中</w:t>
-      </w:r>
-    </w:p>
-    <w:p>
-      <w:pPr>
-        <w:pStyle w:val="3"/>
-      </w:pPr>
-      <w:r>
-        <w:t>bundle-loader</w:t>
-      </w:r>
-    </w:p>
-    <w:p>
-      <w:pPr>
+      </w:pPr>
+      <w:r>
         <w:rPr>
           <w:sz w:val="24"/>
           <w:szCs w:val="24"/>
         </w:rPr>
-      </w:pPr>
-      <w:r>
+        <w:t>});</w:t>
+      </w:r>
+    </w:p>
+    <w:p>
+      <w:pPr>
         <w:rPr>
           <w:sz w:val="24"/>
           <w:szCs w:val="24"/>
         </w:rPr>
-        <w:t>var load = require('bundle-loader!./a.js');</w:t>
-      </w:r>
+      </w:pPr>
     </w:p>
     <w:p>
       <w:pPr>
@@ -3039,66 +3610,203 @@
           <w:sz w:val="24"/>
           <w:szCs w:val="24"/>
         </w:rPr>
-        <w:t>load(function(file) {</w:t>
-      </w:r>
-    </w:p>
-    <w:p>
-      <w:pPr>
+        <w:t xml:space="preserve">require.ensure </w:t>
+      </w:r>
+      <w:r>
         <w:rPr>
           <w:sz w:val="24"/>
           <w:szCs w:val="24"/>
         </w:rPr>
-      </w:pPr>
+        <w:t>定义一个分离点，告诉</w:t>
+      </w:r>
       <w:r>
         <w:rPr>
           <w:sz w:val="24"/>
           <w:szCs w:val="24"/>
         </w:rPr>
-        <w:t xml:space="preserve">  document.open();</w:t>
-      </w:r>
-    </w:p>
-    <w:p>
-      <w:pPr>
+        <w:t>webpack ./a.js</w:t>
+      </w:r>
+      <w:r>
         <w:rPr>
           <w:sz w:val="24"/>
           <w:szCs w:val="24"/>
         </w:rPr>
-      </w:pPr>
+        <w:t>从</w:t>
+      </w:r>
       <w:r>
         <w:rPr>
           <w:sz w:val="24"/>
           <w:szCs w:val="24"/>
         </w:rPr>
-        <w:t xml:space="preserve">  document.write('&lt;h1&gt;' + file + '&lt;/h1&gt;');</w:t>
-      </w:r>
-    </w:p>
-    <w:p>
-      <w:pPr>
+        <w:t>bundle.js</w:t>
+      </w:r>
+      <w:r>
         <w:rPr>
           <w:sz w:val="24"/>
           <w:szCs w:val="24"/>
         </w:rPr>
-      </w:pPr>
-      <w:r>
+        <w:t>中分离到另一个文件中</w:t>
+      </w:r>
+    </w:p>
+    <w:p>
+      <w:pPr>
+        <w:pStyle w:val="3"/>
+      </w:pPr>
+      <w:r>
+        <w:t>bundle-loader</w:t>
+      </w:r>
+    </w:p>
+    <w:p>
+      <w:pPr>
         <w:rPr>
           <w:sz w:val="24"/>
           <w:szCs w:val="24"/>
         </w:rPr>
-        <w:t xml:space="preserve">  document.close();</w:t>
-      </w:r>
-    </w:p>
-    <w:p>
-      <w:pPr>
+      </w:pPr>
+      <w:r>
         <w:rPr>
           <w:sz w:val="24"/>
           <w:szCs w:val="24"/>
         </w:rPr>
-      </w:pPr>
+        <w:t>var load = require('bundle-</w:t>
+      </w:r>
+      <w:proofErr w:type="gramStart"/>
       <w:r>
         <w:rPr>
           <w:sz w:val="24"/>
           <w:szCs w:val="24"/>
         </w:rPr>
+        <w:t>loader!./a.js</w:t>
+      </w:r>
+      <w:proofErr w:type="gramEnd"/>
+      <w:r>
+        <w:rPr>
+          <w:sz w:val="24"/>
+          <w:szCs w:val="24"/>
+        </w:rPr>
+        <w:t>');</w:t>
+      </w:r>
+    </w:p>
+    <w:p>
+      <w:pPr>
+        <w:rPr>
+          <w:sz w:val="24"/>
+          <w:szCs w:val="24"/>
+        </w:rPr>
+      </w:pPr>
+      <w:r>
+        <w:rPr>
+          <w:sz w:val="24"/>
+          <w:szCs w:val="24"/>
+        </w:rPr>
+        <w:t>load(function(file) {</w:t>
+      </w:r>
+    </w:p>
+    <w:p>
+      <w:pPr>
+        <w:rPr>
+          <w:sz w:val="24"/>
+          <w:szCs w:val="24"/>
+        </w:rPr>
+      </w:pPr>
+      <w:r>
+        <w:rPr>
+          <w:sz w:val="24"/>
+          <w:szCs w:val="24"/>
+        </w:rPr>
+        <w:t xml:space="preserve">  </w:t>
+      </w:r>
+      <w:proofErr w:type="gramStart"/>
+      <w:r>
+        <w:rPr>
+          <w:sz w:val="24"/>
+          <w:szCs w:val="24"/>
+        </w:rPr>
+        <w:t>document.open</w:t>
+      </w:r>
+      <w:proofErr w:type="gramEnd"/>
+      <w:r>
+        <w:rPr>
+          <w:sz w:val="24"/>
+          <w:szCs w:val="24"/>
+        </w:rPr>
+        <w:t>();</w:t>
+      </w:r>
+    </w:p>
+    <w:p>
+      <w:pPr>
+        <w:rPr>
+          <w:sz w:val="24"/>
+          <w:szCs w:val="24"/>
+        </w:rPr>
+      </w:pPr>
+      <w:r>
+        <w:rPr>
+          <w:sz w:val="24"/>
+          <w:szCs w:val="24"/>
+        </w:rPr>
+        <w:t xml:space="preserve">  </w:t>
+      </w:r>
+      <w:proofErr w:type="gramStart"/>
+      <w:r>
+        <w:rPr>
+          <w:sz w:val="24"/>
+          <w:szCs w:val="24"/>
+        </w:rPr>
+        <w:t>document.write</w:t>
+      </w:r>
+      <w:proofErr w:type="gramEnd"/>
+      <w:r>
+        <w:rPr>
+          <w:sz w:val="24"/>
+          <w:szCs w:val="24"/>
+        </w:rPr>
+        <w:t>('&lt;h1&gt;' + file + '&lt;/h1&gt;');</w:t>
+      </w:r>
+    </w:p>
+    <w:p>
+      <w:pPr>
+        <w:rPr>
+          <w:sz w:val="24"/>
+          <w:szCs w:val="24"/>
+        </w:rPr>
+      </w:pPr>
+      <w:r>
+        <w:rPr>
+          <w:sz w:val="24"/>
+          <w:szCs w:val="24"/>
+        </w:rPr>
+        <w:t xml:space="preserve">  </w:t>
+      </w:r>
+      <w:proofErr w:type="gramStart"/>
+      <w:r>
+        <w:rPr>
+          <w:sz w:val="24"/>
+          <w:szCs w:val="24"/>
+        </w:rPr>
+        <w:t>document.close</w:t>
+      </w:r>
+      <w:proofErr w:type="gramEnd"/>
+      <w:r>
+        <w:rPr>
+          <w:sz w:val="24"/>
+          <w:szCs w:val="24"/>
+        </w:rPr>
+        <w:t>();</w:t>
+      </w:r>
+    </w:p>
+    <w:p>
+      <w:pPr>
+        <w:rPr>
+          <w:sz w:val="24"/>
+          <w:szCs w:val="24"/>
+        </w:rPr>
+      </w:pPr>
+      <w:r>
+        <w:rPr>
+          <w:sz w:val="24"/>
+          <w:szCs w:val="24"/>
+        </w:rPr>
         <w:t>});</w:t>
       </w:r>
     </w:p>
@@ -3135,12 +3843,18 @@
       </w:r>
     </w:p>
     <w:p>
-      <w:r>
-        <w:t>module.exports = {</w:t>
-      </w:r>
-    </w:p>
-    <w:p>
-      <w:r>
+      <w:proofErr w:type="gramStart"/>
+      <w:r>
+        <w:t>module.exports</w:t>
+      </w:r>
+      <w:proofErr w:type="gramEnd"/>
+      <w:r>
+        <w:t xml:space="preserve"> = {</w:t>
+      </w:r>
+    </w:p>
+    <w:p>
+      <w:r>
+        <w:lastRenderedPageBreak/>
         <w:tab/>
         <w:t>plugins: [</w:t>
       </w:r>
@@ -3194,7 +3908,6 @@
         <w:pStyle w:val="2"/>
       </w:pPr>
       <w:r>
-        <w:lastRenderedPageBreak/>
         <w:t>将插件分离到一个文件</w:t>
       </w:r>
     </w:p>
@@ -3235,9 +3948,6 @@
     <w:p>
       <w:pPr>
         <w:pStyle w:val="3"/>
-        <w:rPr>
-          <w:rFonts w:hint="eastAsia"/>
-        </w:rPr>
       </w:pPr>
       <w:r>
         <w:rPr>
@@ -3252,8 +3962,13 @@
       </w:r>
     </w:p>
     <w:p>
-      <w:r>
-        <w:t>module.exports = {</w:t>
+      <w:proofErr w:type="gramStart"/>
+      <w:r>
+        <w:t>module.exports</w:t>
+      </w:r>
+      <w:proofErr w:type="gramEnd"/>
+      <w:r>
+        <w:t xml:space="preserve"> = {</w:t>
       </w:r>
     </w:p>
     <w:p>
@@ -3336,7 +4051,15 @@
       </w:r>
       <w:r>
         <w:tab/>
-        <w:t>new webpack.optimize.CommonsChunkPlugin(</w:t>
+        <w:t xml:space="preserve">new </w:t>
+      </w:r>
+      <w:proofErr w:type="gramStart"/>
+      <w:r>
+        <w:t>webpack.optimize</w:t>
+      </w:r>
+      <w:proofErr w:type="gramEnd"/>
+      <w:r>
+        <w:t>.CommonsChunkPlugin(</w:t>
       </w:r>
     </w:p>
     <w:p>
@@ -3362,22 +4085,12 @@
       </w:r>
     </w:p>
     <w:p>
-      <w:pPr>
-        <w:rPr>
-          <w:rFonts w:hint="eastAsia"/>
-        </w:rPr>
-      </w:pPr>
       <w:r>
         <w:tab/>
         <w:t>]</w:t>
       </w:r>
     </w:p>
     <w:p>
-      <w:pPr>
-        <w:rPr>
-          <w:rFonts w:hint="eastAsia"/>
-        </w:rPr>
-      </w:pPr>
       <w:r>
         <w:t>}</w:t>
       </w:r>
@@ -3449,26 +4162,18 @@
       </w:r>
     </w:p>
     <w:p>
-      <w:pPr>
-        <w:rPr>
-          <w:rFonts w:hint="eastAsia"/>
-        </w:rPr>
-      </w:pPr>
-      <w:r>
-        <w:t>va</w:t>
-      </w:r>
-      <w:r>
-        <w:t>r webpack = require('webpack');</w:t>
-      </w:r>
-    </w:p>
-    <w:p>
-      <w:pPr>
-        <w:rPr>
-          <w:rFonts w:hint="eastAsia"/>
-        </w:rPr>
-      </w:pPr>
-      <w:r>
-        <w:t>module.exports = {</w:t>
+      <w:r>
+        <w:t>var webpack = require('webpack');</w:t>
+      </w:r>
+    </w:p>
+    <w:p>
+      <w:proofErr w:type="gramStart"/>
+      <w:r>
+        <w:t>module.exports</w:t>
+      </w:r>
+      <w:proofErr w:type="gramEnd"/>
+      <w:r>
+        <w:t xml:space="preserve"> = {</w:t>
       </w:r>
     </w:p>
     <w:p>
@@ -3478,11 +4183,20 @@
     </w:p>
     <w:p>
       <w:r>
-        <w:t xml:space="preserve">    new webpack.ProvidePlugin({</w:t>
-      </w:r>
-    </w:p>
-    <w:p>
-      <w:r>
+        <w:t xml:space="preserve">    new </w:t>
+      </w:r>
+      <w:proofErr w:type="gramStart"/>
+      <w:r>
+        <w:t>webpack.ProvidePlugin</w:t>
+      </w:r>
+      <w:proofErr w:type="gramEnd"/>
+      <w:r>
+        <w:t>({</w:t>
+      </w:r>
+    </w:p>
+    <w:p>
+      <w:r>
+        <w:lastRenderedPageBreak/>
         <w:t xml:space="preserve">      $: "jquery",</w:t>
       </w:r>
     </w:p>
@@ -3493,7 +4207,15 @@
     </w:p>
     <w:p>
       <w:r>
-        <w:t xml:space="preserve">      "window.jQuery": "jquery"</w:t>
+        <w:t xml:space="preserve">      "</w:t>
+      </w:r>
+      <w:proofErr w:type="gramStart"/>
+      <w:r>
+        <w:t>window.jQuery</w:t>
+      </w:r>
+      <w:proofErr w:type="gramEnd"/>
+      <w:r>
+        <w:t>": "jquery"</w:t>
       </w:r>
     </w:p>
     <w:p>
@@ -3512,16 +4234,10 @@
       </w:r>
     </w:p>
     <w:p>
-      <w:pPr>
-        <w:rPr>
-          <w:rFonts w:hint="eastAsia"/>
-        </w:rPr>
-      </w:pPr>
-      <w:r>
-        <w:rPr>
-          <w:rFonts w:hint="eastAsia"/>
-        </w:rPr>
-        <w:lastRenderedPageBreak/>
+      <w:r>
+        <w:rPr>
+          <w:rFonts w:hint="eastAsia"/>
+        </w:rPr>
         <w:t>在</w:t>
       </w:r>
       <w:r>
@@ -3567,8 +4283,6 @@
       <w:r>
         <w:t>配置：</w:t>
       </w:r>
-      <w:bookmarkStart w:id="0" w:name="_GoBack"/>
-      <w:bookmarkEnd w:id="0"/>
     </w:p>
     <w:p>
       <w:pPr>
@@ -3613,11 +4327,6 @@
       </w:r>
     </w:p>
     <w:p>
-      <w:pPr>
-        <w:rPr>
-          <w:rFonts w:hint="eastAsia"/>
-        </w:rPr>
-      </w:pPr>
       <w:r>
         <w:rPr>
           <w:rFonts w:ascii="Consolas" w:eastAsia="宋体" w:hAnsi="Consolas" w:cs="Consolas"/>
@@ -3640,7 +4349,7 @@
 </file>
 
 <file path=word/endnotes.xml><?xml version="1.0" encoding="utf-8"?>
-<w:endnotes xmlns:wpc="http://schemas.microsoft.com/office/word/2010/wordprocessingCanvas" xmlns:mc="http://schemas.openxmlformats.org/markup-compatibility/2006" xmlns:o="urn:schemas-microsoft-com:office:office" xmlns:r="http://schemas.openxmlformats.org/officeDocument/2006/relationships" xmlns:m="http://schemas.openxmlformats.org/officeDocument/2006/math" xmlns:v="urn:schemas-microsoft-com:vml" xmlns:wp14="http://schemas.microsoft.com/office/word/2010/wordprocessingDrawing" xmlns:wp="http://schemas.openxmlformats.org/drawingml/2006/wordprocessingDrawing" xmlns:w10="urn:schemas-microsoft-com:office:word" xmlns:w="http://schemas.openxmlformats.org/wordprocessingml/2006/main" xmlns:w14="http://schemas.microsoft.com/office/word/2010/wordml" xmlns:w15="http://schemas.microsoft.com/office/word/2012/wordml" xmlns:wpg="http://schemas.microsoft.com/office/word/2010/wordprocessingGroup" xmlns:wpi="http://schemas.microsoft.com/office/word/2010/wordprocessingInk" xmlns:wne="http://schemas.microsoft.com/office/word/2006/wordml" xmlns:wps="http://schemas.microsoft.com/office/word/2010/wordprocessingShape" mc:Ignorable="w14 w15 wp14">
+<w:endnotes xmlns:wpc="http://schemas.microsoft.com/office/word/2010/wordprocessingCanvas" xmlns:mo="http://schemas.microsoft.com/office/mac/office/2008/main" xmlns:mc="http://schemas.openxmlformats.org/markup-compatibility/2006" xmlns:mv="urn:schemas-microsoft-com:mac:vml" xmlns:o="urn:schemas-microsoft-com:office:office" xmlns:r="http://schemas.openxmlformats.org/officeDocument/2006/relationships" xmlns:m="http://schemas.openxmlformats.org/officeDocument/2006/math" xmlns:v="urn:schemas-microsoft-com:vml" xmlns:wp14="http://schemas.microsoft.com/office/word/2010/wordprocessingDrawing" xmlns:wp="http://schemas.openxmlformats.org/drawingml/2006/wordprocessingDrawing" xmlns:w10="urn:schemas-microsoft-com:office:word" xmlns:w="http://schemas.openxmlformats.org/wordprocessingml/2006/main" xmlns:w14="http://schemas.microsoft.com/office/word/2010/wordml" xmlns:w15="http://schemas.microsoft.com/office/word/2012/wordml" xmlns:wpg="http://schemas.microsoft.com/office/word/2010/wordprocessingGroup" xmlns:wpi="http://schemas.microsoft.com/office/word/2010/wordprocessingInk" xmlns:wne="http://schemas.microsoft.com/office/word/2006/wordml" xmlns:wps="http://schemas.microsoft.com/office/word/2010/wordprocessingShape" mc:Ignorable="w14 w15 wp14">
   <w:endnote w:type="separator" w:id="-1">
     <w:p>
       <w:r>
@@ -3659,7 +4368,7 @@
 </file>
 
 <file path=word/footnotes.xml><?xml version="1.0" encoding="utf-8"?>
-<w:footnotes xmlns:wpc="http://schemas.microsoft.com/office/word/2010/wordprocessingCanvas" xmlns:mc="http://schemas.openxmlformats.org/markup-compatibility/2006" xmlns:o="urn:schemas-microsoft-com:office:office" xmlns:r="http://schemas.openxmlformats.org/officeDocument/2006/relationships" xmlns:m="http://schemas.openxmlformats.org/officeDocument/2006/math" xmlns:v="urn:schemas-microsoft-com:vml" xmlns:wp14="http://schemas.microsoft.com/office/word/2010/wordprocessingDrawing" xmlns:wp="http://schemas.openxmlformats.org/drawingml/2006/wordprocessingDrawing" xmlns:w10="urn:schemas-microsoft-com:office:word" xmlns:w="http://schemas.openxmlformats.org/wordprocessingml/2006/main" xmlns:w14="http://schemas.microsoft.com/office/word/2010/wordml" xmlns:w15="http://schemas.microsoft.com/office/word/2012/wordml" xmlns:wpg="http://schemas.microsoft.com/office/word/2010/wordprocessingGroup" xmlns:wpi="http://schemas.microsoft.com/office/word/2010/wordprocessingInk" xmlns:wne="http://schemas.microsoft.com/office/word/2006/wordml" xmlns:wps="http://schemas.microsoft.com/office/word/2010/wordprocessingShape" mc:Ignorable="w14 w15 wp14">
+<w:footnotes xmlns:wpc="http://schemas.microsoft.com/office/word/2010/wordprocessingCanvas" xmlns:mo="http://schemas.microsoft.com/office/mac/office/2008/main" xmlns:mc="http://schemas.openxmlformats.org/markup-compatibility/2006" xmlns:mv="urn:schemas-microsoft-com:mac:vml" xmlns:o="urn:schemas-microsoft-com:office:office" xmlns:r="http://schemas.openxmlformats.org/officeDocument/2006/relationships" xmlns:m="http://schemas.openxmlformats.org/officeDocument/2006/math" xmlns:v="urn:schemas-microsoft-com:vml" xmlns:wp14="http://schemas.microsoft.com/office/word/2010/wordprocessingDrawing" xmlns:wp="http://schemas.openxmlformats.org/drawingml/2006/wordprocessingDrawing" xmlns:w10="urn:schemas-microsoft-com:office:word" xmlns:w="http://schemas.openxmlformats.org/wordprocessingml/2006/main" xmlns:w14="http://schemas.microsoft.com/office/word/2010/wordml" xmlns:w15="http://schemas.microsoft.com/office/word/2012/wordml" xmlns:wpg="http://schemas.microsoft.com/office/word/2010/wordprocessingGroup" xmlns:wpi="http://schemas.microsoft.com/office/word/2010/wordprocessingInk" xmlns:wne="http://schemas.microsoft.com/office/word/2006/wordml" xmlns:wps="http://schemas.microsoft.com/office/word/2010/wordprocessingShape" mc:Ignorable="w14 w15 wp14">
   <w:footnote w:type="separator" w:id="-1">
     <w:p>
       <w:r>
@@ -3678,7 +4387,7 @@
 </file>
 
 <file path=word/numbering.xml><?xml version="1.0" encoding="utf-8"?>
-<w:numbering xmlns:wpc="http://schemas.microsoft.com/office/word/2010/wordprocessingCanvas" xmlns:mc="http://schemas.openxmlformats.org/markup-compatibility/2006" xmlns:o="urn:schemas-microsoft-com:office:office" xmlns:r="http://schemas.openxmlformats.org/officeDocument/2006/relationships" xmlns:m="http://schemas.openxmlformats.org/officeDocument/2006/math" xmlns:v="urn:schemas-microsoft-com:vml" xmlns:wp14="http://schemas.microsoft.com/office/word/2010/wordprocessingDrawing" xmlns:wp="http://schemas.openxmlformats.org/drawingml/2006/wordprocessingDrawing" xmlns:w10="urn:schemas-microsoft-com:office:word" xmlns:w="http://schemas.openxmlformats.org/wordprocessingml/2006/main" xmlns:w14="http://schemas.microsoft.com/office/word/2010/wordml" xmlns:w15="http://schemas.microsoft.com/office/word/2012/wordml" xmlns:wpg="http://schemas.microsoft.com/office/word/2010/wordprocessingGroup" xmlns:wpi="http://schemas.microsoft.com/office/word/2010/wordprocessingInk" xmlns:wne="http://schemas.microsoft.com/office/word/2006/wordml" xmlns:wps="http://schemas.microsoft.com/office/word/2010/wordprocessingShape" mc:Ignorable="w14 w15 wp14">
+<w:numbering xmlns:wpc="http://schemas.microsoft.com/office/word/2010/wordprocessingCanvas" xmlns:mo="http://schemas.microsoft.com/office/mac/office/2008/main" xmlns:mc="http://schemas.openxmlformats.org/markup-compatibility/2006" xmlns:mv="urn:schemas-microsoft-com:mac:vml" xmlns:o="urn:schemas-microsoft-com:office:office" xmlns:r="http://schemas.openxmlformats.org/officeDocument/2006/relationships" xmlns:m="http://schemas.openxmlformats.org/officeDocument/2006/math" xmlns:v="urn:schemas-microsoft-com:vml" xmlns:wp14="http://schemas.microsoft.com/office/word/2010/wordprocessingDrawing" xmlns:wp="http://schemas.openxmlformats.org/drawingml/2006/wordprocessingDrawing" xmlns:w10="urn:schemas-microsoft-com:office:word" xmlns:w="http://schemas.openxmlformats.org/wordprocessingml/2006/main" xmlns:w14="http://schemas.microsoft.com/office/word/2010/wordml" xmlns:w15="http://schemas.microsoft.com/office/word/2012/wordml" xmlns:wpg="http://schemas.microsoft.com/office/word/2010/wordprocessingGroup" xmlns:wpi="http://schemas.microsoft.com/office/word/2010/wordprocessingInk" xmlns:wne="http://schemas.microsoft.com/office/word/2006/wordml" xmlns:wps="http://schemas.microsoft.com/office/word/2010/wordprocessingShape" mc:Ignorable="w14 w15 wp14">
   <w:abstractNum w:abstractNumId="0">
     <w:nsid w:val="1FAF26E8"/>
     <w:multiLevelType w:val="multilevel"/>
@@ -3848,7 +4557,7 @@
     </w:rPrDefault>
     <w:pPrDefault/>
   </w:docDefaults>
-  <w:latentStyles w:defLockedState="0" w:defUIPriority="99" w:defSemiHidden="0" w:defUnhideWhenUsed="0" w:defQFormat="0" w:count="371">
+  <w:latentStyles w:defLockedState="0" w:defUIPriority="99" w:defSemiHidden="0" w:defUnhideWhenUsed="0" w:defQFormat="0" w:count="380">
     <w:lsdException w:name="Normal" w:uiPriority="0" w:qFormat="1"/>
     <w:lsdException w:name="heading 1" w:uiPriority="9" w:qFormat="1"/>
     <w:lsdException w:name="heading 2" w:semiHidden="1" w:uiPriority="9" w:unhideWhenUsed="1" w:qFormat="1"/>
@@ -4233,7 +4942,7 @@
     <w:name w:val="heading 1"/>
     <w:basedOn w:val="a"/>
     <w:next w:val="a"/>
-    <w:link w:val="1Char"/>
+    <w:link w:val="10"/>
     <w:uiPriority w:val="9"/>
     <w:qFormat/>
     <w:rsid w:val="00646F41"/>
@@ -4255,7 +4964,7 @@
     <w:name w:val="heading 2"/>
     <w:basedOn w:val="a"/>
     <w:next w:val="a"/>
-    <w:link w:val="2Char"/>
+    <w:link w:val="20"/>
     <w:uiPriority w:val="9"/>
     <w:unhideWhenUsed/>
     <w:qFormat/>
@@ -4278,7 +4987,7 @@
     <w:name w:val="heading 3"/>
     <w:basedOn w:val="a"/>
     <w:next w:val="a"/>
-    <w:link w:val="3Char"/>
+    <w:link w:val="30"/>
     <w:uiPriority w:val="9"/>
     <w:unhideWhenUsed/>
     <w:qFormat/>
@@ -4326,7 +5035,7 @@
   <w:style w:type="paragraph" w:styleId="a3">
     <w:name w:val="header"/>
     <w:basedOn w:val="a"/>
-    <w:link w:val="Char"/>
+    <w:link w:val="a4"/>
     <w:uiPriority w:val="99"/>
     <w:unhideWhenUsed/>
     <w:rsid w:val="00646F41"/>
@@ -4346,8 +5055,8 @@
       <w:szCs w:val="18"/>
     </w:rPr>
   </w:style>
-  <w:style w:type="character" w:customStyle="1" w:styleId="Char">
-    <w:name w:val="页眉 Char"/>
+  <w:style w:type="character" w:customStyle="1" w:styleId="a4">
+    <w:name w:val="页眉字符"/>
     <w:basedOn w:val="a0"/>
     <w:link w:val="a3"/>
     <w:uiPriority w:val="99"/>
@@ -4357,10 +5066,10 @@
       <w:szCs w:val="18"/>
     </w:rPr>
   </w:style>
-  <w:style w:type="paragraph" w:styleId="a4">
+  <w:style w:type="paragraph" w:styleId="a5">
     <w:name w:val="footer"/>
     <w:basedOn w:val="a"/>
-    <w:link w:val="Char0"/>
+    <w:link w:val="a6"/>
     <w:uiPriority w:val="99"/>
     <w:unhideWhenUsed/>
     <w:rsid w:val="00646F41"/>
@@ -4377,10 +5086,10 @@
       <w:szCs w:val="18"/>
     </w:rPr>
   </w:style>
-  <w:style w:type="character" w:customStyle="1" w:styleId="Char0">
-    <w:name w:val="页脚 Char"/>
+  <w:style w:type="character" w:customStyle="1" w:styleId="a6">
+    <w:name w:val="页脚字符"/>
     <w:basedOn w:val="a0"/>
-    <w:link w:val="a4"/>
+    <w:link w:val="a5"/>
     <w:uiPriority w:val="99"/>
     <w:rsid w:val="00646F41"/>
     <w:rPr>
@@ -4388,8 +5097,8 @@
       <w:szCs w:val="18"/>
     </w:rPr>
   </w:style>
-  <w:style w:type="character" w:customStyle="1" w:styleId="1Char">
-    <w:name w:val="标题 1 Char"/>
+  <w:style w:type="character" w:customStyle="1" w:styleId="10">
+    <w:name w:val="标题 1字符"/>
     <w:basedOn w:val="a0"/>
     <w:link w:val="1"/>
     <w:uiPriority w:val="9"/>
@@ -4402,8 +5111,8 @@
       <w:szCs w:val="44"/>
     </w:rPr>
   </w:style>
-  <w:style w:type="character" w:customStyle="1" w:styleId="2Char">
-    <w:name w:val="标题 2 Char"/>
+  <w:style w:type="character" w:customStyle="1" w:styleId="20">
+    <w:name w:val="标题 2字符"/>
     <w:basedOn w:val="a0"/>
     <w:link w:val="2"/>
     <w:uiPriority w:val="9"/>
@@ -4421,7 +5130,7 @@
     <w:basedOn w:val="a0"/>
     <w:rsid w:val="005A7318"/>
   </w:style>
-  <w:style w:type="character" w:styleId="a5">
+  <w:style w:type="character" w:styleId="a7">
     <w:name w:val="Emphasis"/>
     <w:basedOn w:val="a0"/>
     <w:uiPriority w:val="20"/>
@@ -4432,8 +5141,8 @@
       <w:iCs/>
     </w:rPr>
   </w:style>
-  <w:style w:type="character" w:customStyle="1" w:styleId="3Char">
-    <w:name w:val="标题 3 Char"/>
+  <w:style w:type="character" w:customStyle="1" w:styleId="30">
+    <w:name w:val="标题 3字符"/>
     <w:basedOn w:val="a0"/>
     <w:link w:val="3"/>
     <w:uiPriority w:val="9"/>
@@ -4445,7 +5154,7 @@
       <w:szCs w:val="32"/>
     </w:rPr>
   </w:style>
-  <w:style w:type="character" w:styleId="a6">
+  <w:style w:type="character" w:styleId="a8">
     <w:name w:val="Hyperlink"/>
     <w:basedOn w:val="a0"/>
     <w:uiPriority w:val="99"/>
@@ -4469,7 +5178,7 @@
       <w:szCs w:val="24"/>
     </w:rPr>
   </w:style>
-  <w:style w:type="character" w:styleId="a7">
+  <w:style w:type="character" w:styleId="a9">
     <w:name w:val="Strong"/>
     <w:basedOn w:val="a0"/>
     <w:uiPriority w:val="22"/>
@@ -4483,7 +5192,7 @@
   <w:style w:type="paragraph" w:styleId="HTML0">
     <w:name w:val="HTML Preformatted"/>
     <w:basedOn w:val="a"/>
-    <w:link w:val="HTMLChar"/>
+    <w:link w:val="HTML1"/>
     <w:uiPriority w:val="99"/>
     <w:semiHidden/>
     <w:unhideWhenUsed/>
@@ -4517,8 +5226,8 @@
       <w:szCs w:val="24"/>
     </w:rPr>
   </w:style>
-  <w:style w:type="character" w:customStyle="1" w:styleId="HTMLChar">
-    <w:name w:val="HTML 预设格式 Char"/>
+  <w:style w:type="character" w:customStyle="1" w:styleId="HTML1">
+    <w:name w:val="HTML 预设格式字符"/>
     <w:basedOn w:val="a0"/>
     <w:link w:val="HTML0"/>
     <w:uiPriority w:val="99"/>
@@ -4560,6 +5269,33 @@
     <w:name w:val="pl-s"/>
     <w:basedOn w:val="a0"/>
     <w:rsid w:val="00C95514"/>
+  </w:style>
+  <w:style w:type="paragraph" w:styleId="aa">
+    <w:name w:val="Document Map"/>
+    <w:basedOn w:val="a"/>
+    <w:link w:val="ab"/>
+    <w:uiPriority w:val="99"/>
+    <w:semiHidden/>
+    <w:unhideWhenUsed/>
+    <w:rsid w:val="00D437A6"/>
+    <w:rPr>
+      <w:rFonts w:ascii="宋体" w:eastAsia="宋体"/>
+      <w:sz w:val="24"/>
+      <w:szCs w:val="24"/>
+    </w:rPr>
+  </w:style>
+  <w:style w:type="character" w:customStyle="1" w:styleId="ab">
+    <w:name w:val="文档结构图字符"/>
+    <w:basedOn w:val="a0"/>
+    <w:link w:val="aa"/>
+    <w:uiPriority w:val="99"/>
+    <w:semiHidden/>
+    <w:rsid w:val="00D437A6"/>
+    <w:rPr>
+      <w:rFonts w:ascii="宋体" w:eastAsia="宋体"/>
+      <w:sz w:val="24"/>
+      <w:szCs w:val="24"/>
+    </w:rPr>
   </w:style>
 </w:styles>
 </file>
